--- a/HomeWorks/FinalTask/Итоговая работа КМВ кейс10.docx
+++ b/HomeWorks/FinalTask/Итоговая работа КМВ кейс10.docx
@@ -1051,9 +1051,9 @@
         <w:ind w:right="-2" w:firstLine="0"/>
         <w:jc w:val="left"/>
         <w:rPr>
-          <w:rFonts w:eastAsia="Times New Roman"/>
-          <w:szCs w:val="28"/>
-          <w:lang w:eastAsia="ru-RU"/>
+          <w:rFonts w:ascii="TimesNewRomanPSMT" w:hAnsi="TimesNewRomanPSMT"/>
+          <w:color w:val="0563C1"/>
+          <w:szCs w:val="28"/>
         </w:rPr>
       </w:pPr>
       <w:r>
@@ -1189,22 +1189,41 @@
         </w:rPr>
         <w:t>:</w:t>
       </w:r>
-      <w:r>
-        <w:rPr>
-          <w:rFonts w:ascii="TimesNewRomanPSMT" w:hAnsi="TimesNewRomanPSMT"/>
-          <w:color w:val="000000"/>
-          <w:szCs w:val="28"/>
-        </w:rPr>
-        <w:br/>
-      </w:r>
-      <w:r>
-        <w:rPr>
-          <w:rFonts w:ascii="TimesNewRomanPSMT" w:hAnsi="TimesNewRomanPSMT"/>
-          <w:color w:val="0563C1"/>
-          <w:szCs w:val="28"/>
-        </w:rPr>
-        <w:br/>
-      </w:r>
+    </w:p>
+    <w:p>
+      <w:pPr>
+        <w:spacing w:line="240" w:lineRule="auto"/>
+        <w:ind w:right="-2" w:firstLine="0"/>
+        <w:jc w:val="left"/>
+        <w:rPr>
+          <w:rFonts w:eastAsia="Times New Roman"/>
+          <w:szCs w:val="28"/>
+          <w:lang w:eastAsia="ru-RU"/>
+        </w:rPr>
+      </w:pPr>
+      <w:hyperlink r:id="rId12" w:history="1">
+        <w:r>
+          <w:rPr>
+            <w:rStyle w:val="a8"/>
+            <w:rFonts w:eastAsia="Times New Roman"/>
+            <w:szCs w:val="28"/>
+            <w:lang w:eastAsia="ru-RU"/>
+          </w:rPr>
+          <w:t>https://public.tableau.com/views/ADcourse_FinalTask_case10/Analyzingtheworkofthecompanysellingaircraftmodels?:language=en-US&amp;publish=yes&amp;:display_count=n&amp;:origin=viz_share_link</w:t>
+        </w:r>
+      </w:hyperlink>
+    </w:p>
+    <w:p>
+      <w:pPr>
+        <w:spacing w:line="240" w:lineRule="auto"/>
+        <w:ind w:right="-2" w:firstLine="0"/>
+        <w:jc w:val="left"/>
+        <w:rPr>
+          <w:rFonts w:eastAsia="Times New Roman"/>
+          <w:szCs w:val="28"/>
+          <w:lang w:eastAsia="ru-RU"/>
+        </w:rPr>
+      </w:pPr>
     </w:p>
     <w:p>
       <w:pPr>
@@ -2326,6 +2345,7 @@
         <w:rPr>
           <w:lang w:val="en-US"/>
         </w:rPr>
+        <w:lastRenderedPageBreak/>
         <w:t xml:space="preserve"> </w:t>
       </w:r>
       <w:proofErr w:type="gramStart"/>
@@ -2397,7 +2417,6 @@
           <w:szCs w:val="28"/>
           <w:lang w:eastAsia="ru-RU"/>
         </w:rPr>
-        <w:lastRenderedPageBreak/>
         <w:t>По порядку</w:t>
       </w:r>
       <w:r>
@@ -3342,7 +3361,6 @@
           <w:szCs w:val="28"/>
           <w:lang w:val="en-US" w:eastAsia="ru-RU"/>
         </w:rPr>
-        <w:lastRenderedPageBreak/>
         <w:t xml:space="preserve">EDA </w:t>
       </w:r>
       <w:r>
@@ -3455,7 +3473,7 @@
                     <pic:cNvPicPr/>
                   </pic:nvPicPr>
                   <pic:blipFill>
-                    <a:blip r:embed="rId12"/>
+                    <a:blip r:embed="rId13"/>
                     <a:stretch>
                       <a:fillRect/>
                     </a:stretch>
@@ -3631,28 +3649,6 @@
       <w:pPr>
         <w:spacing w:line="240" w:lineRule="auto"/>
         <w:ind w:right="-2" w:firstLine="0"/>
-        <w:rPr>
-          <w:rFonts w:eastAsia="Times New Roman"/>
-          <w:szCs w:val="28"/>
-          <w:lang w:eastAsia="ru-RU"/>
-        </w:rPr>
-      </w:pPr>
-    </w:p>
-    <w:p>
-      <w:pPr>
-        <w:spacing w:line="240" w:lineRule="auto"/>
-        <w:ind w:right="-2" w:firstLine="0"/>
-        <w:rPr>
-          <w:rFonts w:eastAsia="Times New Roman"/>
-          <w:szCs w:val="28"/>
-          <w:lang w:eastAsia="ru-RU"/>
-        </w:rPr>
-      </w:pPr>
-    </w:p>
-    <w:p>
-      <w:pPr>
-        <w:spacing w:line="240" w:lineRule="auto"/>
-        <w:ind w:right="-2" w:firstLine="0"/>
         <w:jc w:val="center"/>
         <w:rPr>
           <w:rFonts w:eastAsia="Times New Roman"/>
@@ -3719,7 +3715,7 @@
                     <pic:cNvPicPr/>
                   </pic:nvPicPr>
                   <pic:blipFill>
-                    <a:blip r:embed="rId13"/>
+                    <a:blip r:embed="rId14"/>
                     <a:stretch>
                       <a:fillRect/>
                     </a:stretch>
@@ -3789,7 +3785,7 @@
                     <pic:cNvPicPr/>
                   </pic:nvPicPr>
                   <pic:blipFill>
-                    <a:blip r:embed="rId14"/>
+                    <a:blip r:embed="rId15"/>
                     <a:stretch>
                       <a:fillRect/>
                     </a:stretch>
@@ -3860,7 +3856,7 @@
                     <pic:cNvPicPr/>
                   </pic:nvPicPr>
                   <pic:blipFill>
-                    <a:blip r:embed="rId15"/>
+                    <a:blip r:embed="rId16"/>
                     <a:stretch>
                       <a:fillRect/>
                     </a:stretch>
@@ -4578,7 +4574,1348 @@
         <w:t>oratory</w:t>
       </w:r>
       <w:proofErr w:type="spellEnd"/>
-      <w:r>
+    </w:p>
+    <w:p>
+      <w:pPr>
+        <w:spacing w:line="240" w:lineRule="auto"/>
+        <w:ind w:right="-2" w:firstLine="0"/>
+        <w:rPr>
+          <w:rFonts w:eastAsia="Times New Roman"/>
+          <w:szCs w:val="28"/>
+          <w:lang w:eastAsia="ru-RU"/>
+        </w:rPr>
+      </w:pPr>
+    </w:p>
+    <w:p>
+      <w:pPr>
+        <w:spacing w:line="240" w:lineRule="auto"/>
+        <w:ind w:right="-2" w:firstLine="0"/>
+        <w:rPr>
+          <w:rFonts w:eastAsia="Times New Roman"/>
+          <w:szCs w:val="28"/>
+          <w:lang w:eastAsia="ru-RU"/>
+        </w:rPr>
+      </w:pPr>
+      <w:r>
+        <w:rPr>
+          <w:rFonts w:eastAsia="Times New Roman"/>
+          <w:szCs w:val="28"/>
+          <w:lang w:eastAsia="ru-RU"/>
+        </w:rPr>
+        <w:tab/>
+        <w:t xml:space="preserve">Для </w:t>
+      </w:r>
+      <w:r>
+        <w:rPr>
+          <w:rFonts w:eastAsia="Times New Roman"/>
+          <w:szCs w:val="28"/>
+          <w:lang w:val="en-US" w:eastAsia="ru-RU"/>
+        </w:rPr>
+        <w:t>EDA</w:t>
+      </w:r>
+      <w:r>
+        <w:rPr>
+          <w:rFonts w:eastAsia="Times New Roman"/>
+          <w:szCs w:val="28"/>
+          <w:lang w:eastAsia="ru-RU"/>
+        </w:rPr>
+        <w:t xml:space="preserve"> </w:t>
+      </w:r>
+      <w:r>
+        <w:rPr>
+          <w:rFonts w:eastAsia="Times New Roman"/>
+          <w:szCs w:val="28"/>
+          <w:lang w:eastAsia="ru-RU"/>
+        </w:rPr>
+        <w:t xml:space="preserve">использовались следующие библиотеки </w:t>
+      </w:r>
+      <w:r>
+        <w:rPr>
+          <w:rFonts w:eastAsia="Times New Roman"/>
+          <w:szCs w:val="28"/>
+          <w:lang w:eastAsia="ru-RU"/>
+        </w:rPr>
+        <w:t xml:space="preserve">Python </w:t>
+      </w:r>
+      <w:proofErr w:type="spellStart"/>
+      <w:r>
+        <w:rPr>
+          <w:rFonts w:eastAsia="Times New Roman"/>
+          <w:szCs w:val="28"/>
+          <w:lang w:eastAsia="ru-RU"/>
+        </w:rPr>
+        <w:t>pandas-profiling</w:t>
+      </w:r>
+      <w:proofErr w:type="spellEnd"/>
+      <w:r>
+        <w:rPr>
+          <w:rFonts w:eastAsia="Times New Roman"/>
+          <w:szCs w:val="28"/>
+          <w:lang w:eastAsia="ru-RU"/>
+        </w:rPr>
+        <w:t xml:space="preserve"> и</w:t>
+      </w:r>
+    </w:p>
+    <w:p>
+      <w:pPr>
+        <w:spacing w:line="240" w:lineRule="auto"/>
+        <w:ind w:right="-2" w:firstLine="0"/>
+        <w:rPr>
+          <w:rFonts w:eastAsia="Times New Roman"/>
+          <w:szCs w:val="28"/>
+          <w:lang w:eastAsia="ru-RU"/>
+        </w:rPr>
+      </w:pPr>
+      <w:r>
+        <w:rPr>
+          <w:rFonts w:eastAsia="Times New Roman"/>
+          <w:szCs w:val="28"/>
+          <w:lang w:eastAsia="ru-RU"/>
+        </w:rPr>
+        <w:t xml:space="preserve">Python </w:t>
+      </w:r>
+      <w:proofErr w:type="spellStart"/>
+      <w:r>
+        <w:rPr>
+          <w:rFonts w:eastAsia="Times New Roman"/>
+          <w:szCs w:val="28"/>
+          <w:lang w:eastAsia="ru-RU"/>
+        </w:rPr>
+        <w:t>dataprep</w:t>
+      </w:r>
+      <w:proofErr w:type="spellEnd"/>
+      <w:r>
+        <w:rPr>
+          <w:rFonts w:eastAsia="Times New Roman"/>
+          <w:szCs w:val="28"/>
+          <w:lang w:eastAsia="ru-RU"/>
+        </w:rPr>
+        <w:t>.</w:t>
+      </w:r>
+      <w:r>
+        <w:rPr>
+          <w:rFonts w:eastAsia="Times New Roman"/>
+          <w:szCs w:val="28"/>
+          <w:lang w:eastAsia="ru-RU"/>
+        </w:rPr>
+        <w:t xml:space="preserve"> Обе библиотеки предоставляют интерактивные визуализации и таблицы с отчетами. </w:t>
+      </w:r>
+      <w:r>
+        <w:rPr>
+          <w:rFonts w:eastAsia="Times New Roman"/>
+          <w:szCs w:val="28"/>
+          <w:lang w:eastAsia="ru-RU"/>
+        </w:rPr>
+        <w:t>Основной инструмент,</w:t>
+      </w:r>
+      <w:r>
+        <w:rPr>
+          <w:rFonts w:eastAsia="Times New Roman"/>
+          <w:szCs w:val="28"/>
+          <w:lang w:eastAsia="ru-RU"/>
+        </w:rPr>
+        <w:t xml:space="preserve"> который используют эти библиотеки это группировка</w:t>
+      </w:r>
+      <w:r>
+        <w:rPr>
+          <w:rFonts w:eastAsia="Times New Roman"/>
+          <w:szCs w:val="28"/>
+          <w:lang w:eastAsia="ru-RU"/>
+        </w:rPr>
+        <w:t>, подсчет суммы, среднего, минимум, максимум и прочие агрегирующие функции.</w:t>
+      </w:r>
+    </w:p>
+    <w:p>
+      <w:pPr>
+        <w:spacing w:line="240" w:lineRule="auto"/>
+        <w:ind w:right="-2" w:firstLine="0"/>
+        <w:rPr>
+          <w:rFonts w:eastAsia="Times New Roman"/>
+          <w:szCs w:val="28"/>
+          <w:lang w:eastAsia="ru-RU"/>
+        </w:rPr>
+      </w:pPr>
+      <w:r>
+        <w:rPr>
+          <w:rFonts w:eastAsia="Times New Roman"/>
+          <w:szCs w:val="28"/>
+          <w:lang w:eastAsia="ru-RU"/>
+        </w:rPr>
+        <w:tab/>
+        <w:t>Например</w:t>
+      </w:r>
+      <w:r>
+        <w:rPr>
+          <w:rFonts w:eastAsia="Times New Roman"/>
+          <w:szCs w:val="28"/>
+          <w:lang w:val="en-US" w:eastAsia="ru-RU"/>
+        </w:rPr>
+        <w:t>:</w:t>
+      </w:r>
+    </w:p>
+    <w:p>
+      <w:pPr>
+        <w:spacing w:line="240" w:lineRule="auto"/>
+        <w:ind w:right="-2" w:firstLine="0"/>
+        <w:rPr>
+          <w:rFonts w:eastAsia="Times New Roman"/>
+          <w:szCs w:val="28"/>
+          <w:lang w:eastAsia="ru-RU"/>
+        </w:rPr>
+      </w:pPr>
+      <w:r>
+        <w:rPr>
+          <w:rFonts w:eastAsia="Times New Roman"/>
+          <w:szCs w:val="28"/>
+          <w:lang w:eastAsia="ru-RU"/>
+        </w:rPr>
+        <w:tab/>
+        <w:t>- Топ 5 дат заказов это три дня в сентябре и два в ноябре. Возможно, это рядом с какими-то национальными праздниками или прошла удачно рекламная кампания.</w:t>
+      </w:r>
+    </w:p>
+    <w:p>
+      <w:pPr>
+        <w:spacing w:line="240" w:lineRule="auto"/>
+        <w:ind w:right="-2" w:firstLine="0"/>
+        <w:rPr>
+          <w:rFonts w:eastAsia="Times New Roman"/>
+          <w:szCs w:val="28"/>
+          <w:lang w:eastAsia="ru-RU"/>
+        </w:rPr>
+      </w:pPr>
+      <w:r>
+        <w:rPr>
+          <w:rFonts w:eastAsia="Times New Roman"/>
+          <w:szCs w:val="28"/>
+          <w:lang w:eastAsia="ru-RU"/>
+        </w:rPr>
+        <w:tab/>
+        <w:t>- Если посмотреть на даты отправления заказов, то видно в какие периоды происходили сбои и это не всегда периоды с большим количеством покупок.</w:t>
+      </w:r>
+    </w:p>
+    <w:p>
+      <w:pPr>
+        <w:spacing w:line="240" w:lineRule="auto"/>
+        <w:ind w:right="-2" w:firstLine="0"/>
+        <w:rPr>
+          <w:rFonts w:eastAsia="Times New Roman"/>
+          <w:szCs w:val="28"/>
+          <w:lang w:eastAsia="ru-RU"/>
+        </w:rPr>
+      </w:pPr>
+      <w:r>
+        <w:rPr>
+          <w:rFonts w:eastAsia="Times New Roman"/>
+          <w:szCs w:val="28"/>
+          <w:lang w:eastAsia="ru-RU"/>
+        </w:rPr>
+        <w:tab/>
+        <w:t xml:space="preserve">- Количество штук номенклатуры в заказах от 1 до 3. </w:t>
+      </w:r>
+      <w:r>
+        <w:rPr>
+          <w:rFonts w:eastAsia="Times New Roman"/>
+          <w:szCs w:val="28"/>
+          <w:lang w:eastAsia="ru-RU"/>
+        </w:rPr>
+        <w:t>Подавляющее большинство — это</w:t>
+      </w:r>
+      <w:r>
+        <w:rPr>
+          <w:rFonts w:eastAsia="Times New Roman"/>
+          <w:szCs w:val="28"/>
+          <w:lang w:eastAsia="ru-RU"/>
+        </w:rPr>
+        <w:t xml:space="preserve"> покупка одной авиамодели.</w:t>
+      </w:r>
+    </w:p>
+    <w:p>
+      <w:pPr>
+        <w:spacing w:line="240" w:lineRule="auto"/>
+        <w:ind w:right="-2" w:firstLine="0"/>
+        <w:rPr>
+          <w:rFonts w:eastAsia="Times New Roman"/>
+          <w:szCs w:val="28"/>
+          <w:lang w:eastAsia="ru-RU"/>
+        </w:rPr>
+      </w:pPr>
+      <w:r>
+        <w:rPr>
+          <w:rFonts w:eastAsia="Times New Roman"/>
+          <w:szCs w:val="28"/>
+          <w:lang w:eastAsia="ru-RU"/>
+        </w:rPr>
+        <w:tab/>
+        <w:t>- В закупке лидируют дорогие товары.</w:t>
+      </w:r>
+    </w:p>
+    <w:p>
+      <w:pPr>
+        <w:spacing w:line="240" w:lineRule="auto"/>
+        <w:ind w:right="-2" w:firstLine="0"/>
+        <w:rPr>
+          <w:rFonts w:eastAsia="Times New Roman"/>
+          <w:szCs w:val="28"/>
+          <w:lang w:eastAsia="ru-RU"/>
+        </w:rPr>
+      </w:pPr>
+      <w:r>
+        <w:rPr>
+          <w:rFonts w:eastAsia="Times New Roman"/>
+          <w:szCs w:val="28"/>
+          <w:lang w:eastAsia="ru-RU"/>
+        </w:rPr>
+        <w:tab/>
+        <w:t>- 84% покупок совершаются без скидки.</w:t>
+      </w:r>
+    </w:p>
+    <w:p>
+      <w:pPr>
+        <w:spacing w:line="240" w:lineRule="auto"/>
+        <w:ind w:right="-2" w:firstLine="0"/>
+        <w:rPr>
+          <w:lang w:val="en-US"/>
+        </w:rPr>
+      </w:pPr>
+      <w:r>
+        <w:rPr>
+          <w:rFonts w:eastAsia="Times New Roman"/>
+          <w:szCs w:val="28"/>
+          <w:lang w:eastAsia="ru-RU"/>
+        </w:rPr>
+        <w:tab/>
+        <w:t xml:space="preserve">- Эти 3 наименования товара составляют более 50% оборота компании. </w:t>
+      </w:r>
+      <w:r>
+        <w:rPr>
+          <w:lang w:val="en-US"/>
+        </w:rPr>
+        <w:t>Tailspin Heli - Max Pro Flight - 6ch</w:t>
+      </w:r>
+      <w:r>
+        <w:rPr>
+          <w:lang w:val="en-US"/>
+        </w:rPr>
+        <w:t xml:space="preserve"> - </w:t>
+      </w:r>
+      <w:r>
+        <w:rPr>
+          <w:lang w:val="en-US"/>
+        </w:rPr>
+        <w:t>26.3%</w:t>
+      </w:r>
+      <w:r>
+        <w:rPr>
+          <w:lang w:val="en-US"/>
+        </w:rPr>
+        <w:t xml:space="preserve">, </w:t>
+      </w:r>
+      <w:r>
+        <w:rPr>
+          <w:lang w:val="en-US"/>
+        </w:rPr>
+        <w:t>6CCP-A Helicopter</w:t>
+      </w:r>
+      <w:r>
+        <w:rPr>
+          <w:lang w:val="en-US"/>
+        </w:rPr>
+        <w:t xml:space="preserve"> - </w:t>
+      </w:r>
+      <w:r>
+        <w:rPr>
+          <w:lang w:val="en-US"/>
+        </w:rPr>
+        <w:t>12.7%</w:t>
+      </w:r>
+      <w:r>
+        <w:rPr>
+          <w:lang w:val="en-US"/>
+        </w:rPr>
+        <w:t xml:space="preserve">, </w:t>
+      </w:r>
+      <w:r>
+        <w:rPr>
+          <w:lang w:val="en-US"/>
+        </w:rPr>
+        <w:t>Piper Cub 4 Channel</w:t>
+      </w:r>
+      <w:r>
+        <w:rPr>
+          <w:lang w:val="en-US"/>
+        </w:rPr>
+        <w:t xml:space="preserve"> - </w:t>
+      </w:r>
+      <w:r>
+        <w:rPr>
+          <w:lang w:val="en-US"/>
+        </w:rPr>
+        <w:t>12.4%</w:t>
+      </w:r>
+    </w:p>
+    <w:p>
+      <w:pPr>
+        <w:spacing w:line="240" w:lineRule="auto"/>
+        <w:ind w:right="-2" w:firstLine="0"/>
+      </w:pPr>
+      <w:r>
+        <w:rPr>
+          <w:lang w:val="en-US"/>
+        </w:rPr>
+        <w:tab/>
+      </w:r>
+      <w:r>
+        <w:t xml:space="preserve">- С большим отрывом лидирую две категории товаров </w:t>
+      </w:r>
+      <w:proofErr w:type="spellStart"/>
+      <w:r>
+        <w:t>Collective</w:t>
+      </w:r>
+      <w:proofErr w:type="spellEnd"/>
+      <w:r>
+        <w:t xml:space="preserve"> </w:t>
+      </w:r>
+      <w:proofErr w:type="spellStart"/>
+      <w:r>
+        <w:t>pitch</w:t>
+      </w:r>
+      <w:proofErr w:type="spellEnd"/>
+      <w:r>
+        <w:t xml:space="preserve"> - </w:t>
+      </w:r>
+      <w:r>
+        <w:t>147083 </w:t>
+      </w:r>
+      <w:r>
+        <w:t xml:space="preserve">шт. и </w:t>
+      </w:r>
+      <w:proofErr w:type="spellStart"/>
+      <w:r>
+        <w:t>Trainer</w:t>
+      </w:r>
+      <w:proofErr w:type="spellEnd"/>
+      <w:r>
+        <w:t xml:space="preserve"> - </w:t>
+      </w:r>
+      <w:r>
+        <w:t>115627 </w:t>
+      </w:r>
+      <w:r>
+        <w:t>шт.</w:t>
+      </w:r>
+    </w:p>
+    <w:p>
+      <w:pPr>
+        <w:spacing w:line="240" w:lineRule="auto"/>
+        <w:ind w:right="-2" w:firstLine="0"/>
+      </w:pPr>
+      <w:r>
+        <w:tab/>
+        <w:t>- Чуть больше покупают вертолеты чем самолеты</w:t>
+      </w:r>
+    </w:p>
+    <w:p>
+      <w:pPr>
+        <w:spacing w:line="240" w:lineRule="auto"/>
+        <w:ind w:right="-2" w:firstLine="0"/>
+      </w:pPr>
+      <w:r>
+        <w:tab/>
+        <w:t>- Готовые модели (</w:t>
+      </w:r>
+      <w:r>
+        <w:t>RTF</w:t>
+      </w:r>
+      <w:r>
+        <w:t xml:space="preserve">) покупают </w:t>
+      </w:r>
+      <w:r>
+        <w:t>56.0%</w:t>
+      </w:r>
+      <w:r>
+        <w:t xml:space="preserve"> людей, собирать (</w:t>
+      </w:r>
+      <w:r>
+        <w:t>KIT</w:t>
+      </w:r>
+      <w:r>
+        <w:t xml:space="preserve">) любят </w:t>
+      </w:r>
+      <w:r>
+        <w:t>44.0%</w:t>
+      </w:r>
+    </w:p>
+    <w:p>
+      <w:pPr>
+        <w:spacing w:line="240" w:lineRule="auto"/>
+        <w:ind w:right="-2" w:firstLine="0"/>
+        <w:rPr>
+          <w:rFonts w:eastAsia="Times New Roman"/>
+          <w:szCs w:val="28"/>
+          <w:lang w:eastAsia="ru-RU"/>
+        </w:rPr>
+      </w:pPr>
+      <w:r>
+        <w:tab/>
+        <w:t xml:space="preserve">- </w:t>
+      </w:r>
+      <w:r>
+        <w:t>В основном предпочитают профессиональные (</w:t>
+      </w:r>
+      <w:r>
+        <w:t>Professional</w:t>
+      </w:r>
+      <w:r>
+        <w:t xml:space="preserve"> - </w:t>
+      </w:r>
+      <w:r>
+        <w:t>147083 шт.</w:t>
+      </w:r>
+      <w:r>
+        <w:t>) и продвинутые (</w:t>
+      </w:r>
+      <w:proofErr w:type="spellStart"/>
+      <w:r>
+        <w:t>Intermediate</w:t>
+      </w:r>
+      <w:proofErr w:type="spellEnd"/>
+      <w:r>
+        <w:t xml:space="preserve"> - </w:t>
+      </w:r>
+      <w:r>
+        <w:t>127671 шт.</w:t>
+      </w:r>
+      <w:r>
+        <w:t>) модели с большим количеством каналов связи и подключения 6 и 4.</w:t>
+      </w:r>
+    </w:p>
+    <w:p>
+      <w:pPr>
+        <w:spacing w:line="240" w:lineRule="auto"/>
+        <w:ind w:right="-2" w:firstLine="0"/>
+        <w:rPr>
+          <w:rFonts w:eastAsia="Times New Roman"/>
+          <w:szCs w:val="28"/>
+          <w:lang w:eastAsia="ru-RU"/>
+        </w:rPr>
+      </w:pPr>
+      <w:r>
+        <w:rPr>
+          <w:rFonts w:eastAsia="Times New Roman"/>
+          <w:szCs w:val="28"/>
+          <w:lang w:eastAsia="ru-RU"/>
+        </w:rPr>
+        <w:tab/>
+        <w:t>- Цены продаж сильно коррелируются с товарами из сегмента с дорогой закупкой.</w:t>
+      </w:r>
+    </w:p>
+    <w:p>
+      <w:pPr>
+        <w:spacing w:line="240" w:lineRule="auto"/>
+        <w:ind w:right="-2" w:firstLine="708"/>
+        <w:rPr>
+          <w:lang w:val="en-US"/>
+        </w:rPr>
+      </w:pPr>
+      <w:r>
+        <w:rPr>
+          <w:rFonts w:eastAsia="Times New Roman"/>
+          <w:szCs w:val="28"/>
+          <w:lang w:val="en-US" w:eastAsia="ru-RU"/>
+        </w:rPr>
+        <w:t xml:space="preserve">- </w:t>
+      </w:r>
+      <w:r>
+        <w:rPr>
+          <w:lang w:val="en-US"/>
+        </w:rPr>
+        <w:t>California</w:t>
+      </w:r>
+      <w:r>
+        <w:rPr>
+          <w:lang w:val="en-US"/>
+        </w:rPr>
+        <w:t xml:space="preserve">, </w:t>
+      </w:r>
+      <w:r>
+        <w:rPr>
+          <w:lang w:val="en-US"/>
+        </w:rPr>
+        <w:t>Florida</w:t>
+      </w:r>
+      <w:r>
+        <w:rPr>
+          <w:lang w:val="en-US"/>
+        </w:rPr>
+        <w:t xml:space="preserve"> </w:t>
+      </w:r>
+      <w:r>
+        <w:t>и</w:t>
+      </w:r>
+      <w:r>
+        <w:rPr>
+          <w:lang w:val="en-US"/>
+        </w:rPr>
+        <w:t xml:space="preserve"> </w:t>
+      </w:r>
+      <w:r>
+        <w:rPr>
+          <w:lang w:val="en-US"/>
+        </w:rPr>
+        <w:t>New York</w:t>
+      </w:r>
+      <w:r>
+        <w:rPr>
+          <w:lang w:val="en-US"/>
+        </w:rPr>
+        <w:t xml:space="preserve"> </w:t>
+      </w:r>
+      <w:r>
+        <w:t>штаты</w:t>
+      </w:r>
+      <w:r>
+        <w:rPr>
+          <w:lang w:val="en-US"/>
+        </w:rPr>
+        <w:t xml:space="preserve"> </w:t>
+      </w:r>
+      <w:r>
+        <w:t>лидеры</w:t>
+      </w:r>
+      <w:r>
+        <w:rPr>
+          <w:lang w:val="en-US"/>
+        </w:rPr>
+        <w:t xml:space="preserve"> </w:t>
+      </w:r>
+      <w:r>
+        <w:t>покупок</w:t>
+      </w:r>
+      <w:r>
+        <w:rPr>
+          <w:lang w:val="en-US"/>
+        </w:rPr>
+        <w:t>.</w:t>
+      </w:r>
+    </w:p>
+    <w:p>
+      <w:pPr>
+        <w:spacing w:line="240" w:lineRule="auto"/>
+        <w:ind w:right="-2" w:firstLine="708"/>
+        <w:rPr>
+          <w:rFonts w:eastAsia="Times New Roman"/>
+          <w:szCs w:val="28"/>
+          <w:lang w:eastAsia="ru-RU"/>
+        </w:rPr>
+      </w:pPr>
+      <w:r>
+        <w:t xml:space="preserve">- По годам и количеству заказов </w:t>
+      </w:r>
+      <w:r>
+        <w:t>2019–203620</w:t>
+      </w:r>
+      <w:r>
+        <w:t> шт.</w:t>
+      </w:r>
+      <w:r>
+        <w:t xml:space="preserve">, </w:t>
+      </w:r>
+      <w:r>
+        <w:t>2018–129682</w:t>
+      </w:r>
+      <w:r>
+        <w:t> шт.</w:t>
+      </w:r>
+      <w:r>
+        <w:t xml:space="preserve">, </w:t>
+      </w:r>
+      <w:r>
+        <w:t>2017–44439</w:t>
+      </w:r>
+      <w:r>
+        <w:t> </w:t>
+      </w:r>
+      <w:r>
+        <w:t>шт.</w:t>
+      </w:r>
+    </w:p>
+    <w:p>
+      <w:pPr>
+        <w:spacing w:line="240" w:lineRule="auto"/>
+        <w:ind w:right="-2" w:firstLine="0"/>
+      </w:pPr>
+      <w:r>
+        <w:rPr>
+          <w:rFonts w:eastAsia="Times New Roman"/>
+          <w:szCs w:val="28"/>
+          <w:lang w:eastAsia="ru-RU"/>
+        </w:rPr>
+        <w:tab/>
+        <w:t xml:space="preserve">- Доход за эти годы. </w:t>
+      </w:r>
+      <w:r>
+        <w:t>117728</w:t>
+      </w:r>
+      <w:r>
+        <w:t xml:space="preserve"> заказов, а это </w:t>
+      </w:r>
+      <w:r>
+        <w:t>31.2%</w:t>
+      </w:r>
+      <w:r>
+        <w:t xml:space="preserve"> закончились с прибылью 0.</w:t>
+      </w:r>
+    </w:p>
+    <w:p>
+      <w:pPr>
+        <w:spacing w:line="240" w:lineRule="auto"/>
+        <w:ind w:right="-2" w:firstLine="0"/>
+      </w:pPr>
+      <w:r>
+        <w:tab/>
+        <w:t xml:space="preserve">- </w:t>
+      </w:r>
+      <w:proofErr w:type="spellStart"/>
+      <w:r>
+        <w:t>Моржинальность</w:t>
+      </w:r>
+      <w:proofErr w:type="spellEnd"/>
+      <w:r>
+        <w:t xml:space="preserve"> имеет низкий процент. </w:t>
+      </w:r>
+      <w:r>
+        <w:t>117492</w:t>
+      </w:r>
+      <w:r>
+        <w:t xml:space="preserve"> продажи (</w:t>
+      </w:r>
+      <w:r>
+        <w:t>31.1%</w:t>
+      </w:r>
+      <w:r>
+        <w:t xml:space="preserve">) совершены с нулевой </w:t>
+      </w:r>
+      <w:proofErr w:type="spellStart"/>
+      <w:r>
+        <w:t>морженальностью</w:t>
+      </w:r>
+      <w:proofErr w:type="spellEnd"/>
+      <w:r>
+        <w:t xml:space="preserve">. </w:t>
+      </w:r>
+    </w:p>
+    <w:p>
+      <w:pPr>
+        <w:spacing w:line="240" w:lineRule="auto"/>
+        <w:ind w:right="-2" w:firstLine="0"/>
+      </w:pPr>
+      <w:r>
+        <w:tab/>
+        <w:t xml:space="preserve">- В 2017 году по классу «А» </w:t>
+      </w:r>
+      <w:r>
+        <w:t>233501 </w:t>
+      </w:r>
+      <w:r>
+        <w:t xml:space="preserve">продажи, в </w:t>
+      </w:r>
+      <w:r>
+        <w:t>2018–220381</w:t>
+      </w:r>
+      <w:r>
+        <w:t xml:space="preserve">, а в 2019 уже </w:t>
+      </w:r>
+      <w:r>
+        <w:t>194006</w:t>
+      </w:r>
+      <w:r>
+        <w:t>.</w:t>
+      </w:r>
+    </w:p>
+    <w:p>
+      <w:pPr>
+        <w:spacing w:line="240" w:lineRule="auto"/>
+        <w:ind w:right="-2" w:firstLine="0"/>
+      </w:pPr>
+      <w:r>
+        <w:tab/>
+        <w:t xml:space="preserve">- </w:t>
+      </w:r>
+      <w:r>
+        <w:t>91.0%</w:t>
+      </w:r>
+      <w:r>
+        <w:t xml:space="preserve"> заказов пришёлся на товары категории «</w:t>
+      </w:r>
+      <w:r>
+        <w:rPr>
+          <w:lang w:val="en-US"/>
+        </w:rPr>
+        <w:t>Z</w:t>
+      </w:r>
+      <w:r>
+        <w:t>»</w:t>
+      </w:r>
+    </w:p>
+    <w:p>
+      <w:pPr>
+        <w:spacing w:line="240" w:lineRule="auto"/>
+        <w:ind w:right="-2" w:firstLine="0"/>
+        <w:rPr>
+          <w:rFonts w:eastAsia="Times New Roman"/>
+          <w:szCs w:val="28"/>
+          <w:lang w:eastAsia="ru-RU"/>
+        </w:rPr>
+      </w:pPr>
+      <w:r>
+        <w:tab/>
+        <w:t xml:space="preserve">- </w:t>
+      </w:r>
+      <w:r>
+        <w:rPr>
+          <w:lang w:val="en-US"/>
+        </w:rPr>
+        <w:t>RFM</w:t>
+      </w:r>
+      <w:r>
+        <w:t xml:space="preserve"> </w:t>
+      </w:r>
+      <w:r>
+        <w:t xml:space="preserve">классификация показывает, что на клиентов кластера </w:t>
+      </w:r>
+      <w:r>
+        <w:t>311</w:t>
+      </w:r>
+      <w:r>
+        <w:t xml:space="preserve"> приходится </w:t>
+      </w:r>
+      <w:r>
+        <w:t>77.9%</w:t>
+      </w:r>
+      <w:r>
+        <w:t xml:space="preserve"> покупок, т. е. редкие и дешёвые, из группы </w:t>
+      </w:r>
+      <w:r>
+        <w:t>333</w:t>
+      </w:r>
+      <w:r>
+        <w:t xml:space="preserve"> совершилось </w:t>
+      </w:r>
+      <w:r>
+        <w:t>11.6</w:t>
+      </w:r>
+      <w:r>
+        <w:t>%, 322–10.1</w:t>
+      </w:r>
+      <w:r>
+        <w:t>%</w:t>
+      </w:r>
+      <w:r>
+        <w:t>. Есть более 20% клиентов, с которыми можно поработать и улучшить положение дел фирмы.</w:t>
+      </w:r>
+    </w:p>
+    <w:p>
+      <w:pPr>
+        <w:spacing w:line="240" w:lineRule="auto"/>
+        <w:ind w:right="-2" w:firstLine="0"/>
+        <w:rPr>
+          <w:rFonts w:eastAsia="Times New Roman"/>
+          <w:szCs w:val="28"/>
+          <w:lang w:eastAsia="ru-RU"/>
+        </w:rPr>
+      </w:pPr>
+      <w:r>
+        <w:rPr>
+          <w:rFonts w:eastAsia="Times New Roman"/>
+          <w:szCs w:val="28"/>
+          <w:lang w:eastAsia="ru-RU"/>
+        </w:rPr>
+        <w:tab/>
+        <w:t xml:space="preserve">Как и в случае с предыдущим анализом данных (в </w:t>
+      </w:r>
+      <w:r>
+        <w:rPr>
+          <w:rFonts w:eastAsia="Times New Roman"/>
+          <w:szCs w:val="28"/>
+          <w:lang w:val="en-US" w:eastAsia="ru-RU"/>
+        </w:rPr>
+        <w:t>KNIME</w:t>
+      </w:r>
+      <w:r>
+        <w:rPr>
+          <w:rFonts w:eastAsia="Times New Roman"/>
+          <w:szCs w:val="28"/>
+          <w:lang w:eastAsia="ru-RU"/>
+        </w:rPr>
+        <w:t xml:space="preserve">), проблема видна очень хорошо, это низкая рентабельность совершаемых сделок. Необходимо искать новых партнеров и снижать закупку или менять ассортимент. Ещё вариант уйти в </w:t>
+      </w:r>
+      <w:r>
+        <w:rPr>
+          <w:rFonts w:eastAsia="Times New Roman"/>
+          <w:szCs w:val="28"/>
+          <w:lang w:eastAsia="ru-RU"/>
+        </w:rPr>
+        <w:lastRenderedPageBreak/>
+        <w:t>сегмент элитных продаж и торговать только дорогими моделями. Меньше, но с более высокой доходностью.</w:t>
+      </w:r>
+    </w:p>
+    <w:p>
+      <w:pPr>
+        <w:spacing w:line="240" w:lineRule="auto"/>
+        <w:ind w:right="-2" w:firstLine="0"/>
+        <w:rPr>
+          <w:rFonts w:eastAsia="Times New Roman"/>
+          <w:szCs w:val="28"/>
+          <w:lang w:eastAsia="ru-RU"/>
+        </w:rPr>
+      </w:pPr>
+    </w:p>
+    <w:p>
+      <w:pPr>
+        <w:spacing w:line="240" w:lineRule="auto"/>
+        <w:ind w:right="-2" w:firstLine="0"/>
+        <w:rPr>
+          <w:rFonts w:eastAsia="Times New Roman"/>
+          <w:szCs w:val="28"/>
+          <w:lang w:eastAsia="ru-RU"/>
+        </w:rPr>
+      </w:pPr>
+      <w:proofErr w:type="spellStart"/>
+      <w:r>
+        <w:rPr>
+          <w:rFonts w:eastAsia="Times New Roman"/>
+          <w:szCs w:val="28"/>
+          <w:lang w:eastAsia="ru-RU"/>
+        </w:rPr>
+        <w:t>AutoGluon</w:t>
+      </w:r>
+      <w:proofErr w:type="spellEnd"/>
+      <w:r>
+        <w:rPr>
+          <w:rFonts w:eastAsia="Times New Roman"/>
+          <w:szCs w:val="28"/>
+          <w:lang w:eastAsia="ru-RU"/>
+        </w:rPr>
+        <w:t xml:space="preserve"> в </w:t>
+      </w:r>
+      <w:proofErr w:type="spellStart"/>
+      <w:r>
+        <w:rPr>
+          <w:rFonts w:eastAsia="Times New Roman"/>
+          <w:szCs w:val="28"/>
+          <w:lang w:eastAsia="ru-RU"/>
+        </w:rPr>
+        <w:t>Colaboratory</w:t>
+      </w:r>
+      <w:proofErr w:type="spellEnd"/>
+      <w:r>
+        <w:rPr>
+          <w:rFonts w:eastAsia="Times New Roman"/>
+          <w:szCs w:val="28"/>
+          <w:lang w:eastAsia="ru-RU"/>
+        </w:rPr>
+        <w:t>.</w:t>
+      </w:r>
+    </w:p>
+    <w:p>
+      <w:pPr>
+        <w:spacing w:line="240" w:lineRule="auto"/>
+        <w:ind w:right="-2" w:firstLine="0"/>
+        <w:rPr>
+          <w:rFonts w:eastAsia="Times New Roman"/>
+          <w:szCs w:val="28"/>
+          <w:lang w:eastAsia="ru-RU"/>
+        </w:rPr>
+      </w:pPr>
+    </w:p>
+    <w:p>
+      <w:pPr>
+        <w:spacing w:line="240" w:lineRule="auto"/>
+        <w:ind w:right="-2" w:firstLine="708"/>
+        <w:rPr>
+          <w:rFonts w:eastAsia="Times New Roman"/>
+          <w:szCs w:val="28"/>
+          <w:lang w:eastAsia="ru-RU"/>
+        </w:rPr>
+      </w:pPr>
+      <w:r>
+        <w:rPr>
+          <w:rFonts w:eastAsia="Times New Roman"/>
+          <w:szCs w:val="28"/>
+          <w:lang w:eastAsia="ru-RU"/>
+        </w:rPr>
+        <w:t xml:space="preserve">Для работы с моделями машинного обучения был выбран фреймворк </w:t>
+      </w:r>
+      <w:proofErr w:type="spellStart"/>
+      <w:r>
+        <w:rPr>
+          <w:rFonts w:eastAsia="Times New Roman"/>
+          <w:szCs w:val="28"/>
+          <w:lang w:val="en-US" w:eastAsia="ru-RU"/>
+        </w:rPr>
+        <w:t>AutoML</w:t>
+      </w:r>
+      <w:proofErr w:type="spellEnd"/>
+      <w:r>
+        <w:rPr>
+          <w:rFonts w:eastAsia="Times New Roman"/>
+          <w:szCs w:val="28"/>
+          <w:lang w:eastAsia="ru-RU"/>
+        </w:rPr>
+        <w:t xml:space="preserve"> </w:t>
+      </w:r>
+      <w:r>
+        <w:rPr>
+          <w:rFonts w:eastAsia="Times New Roman"/>
+          <w:szCs w:val="28"/>
+          <w:lang w:eastAsia="ru-RU"/>
+        </w:rPr>
+        <w:t>-</w:t>
+      </w:r>
+      <w:proofErr w:type="spellStart"/>
+      <w:r>
+        <w:rPr>
+          <w:rFonts w:eastAsia="Times New Roman"/>
+          <w:szCs w:val="28"/>
+          <w:lang w:eastAsia="ru-RU"/>
+        </w:rPr>
+        <w:t>AutoGluon</w:t>
+      </w:r>
+      <w:proofErr w:type="spellEnd"/>
+      <w:r>
+        <w:rPr>
+          <w:rFonts w:eastAsia="Times New Roman"/>
+          <w:szCs w:val="28"/>
+          <w:lang w:eastAsia="ru-RU"/>
+        </w:rPr>
+        <w:t>.</w:t>
+      </w:r>
+    </w:p>
+    <w:p>
+      <w:pPr>
+        <w:spacing w:line="240" w:lineRule="auto"/>
+        <w:ind w:right="-2" w:firstLine="708"/>
+        <w:rPr>
+          <w:rFonts w:eastAsia="Times New Roman"/>
+          <w:szCs w:val="28"/>
+          <w:lang w:eastAsia="ru-RU"/>
+        </w:rPr>
+      </w:pPr>
+      <w:r>
+        <w:rPr>
+          <w:rFonts w:eastAsia="Times New Roman"/>
+          <w:szCs w:val="28"/>
+          <w:lang w:eastAsia="ru-RU"/>
+        </w:rPr>
+        <w:t xml:space="preserve">Система была развернута в блокноте </w:t>
+      </w:r>
+      <w:proofErr w:type="spellStart"/>
+      <w:r>
+        <w:rPr>
+          <w:rFonts w:eastAsia="Times New Roman"/>
+          <w:szCs w:val="28"/>
+          <w:lang w:eastAsia="ru-RU"/>
+        </w:rPr>
+        <w:t>Colaboratory</w:t>
+      </w:r>
+      <w:proofErr w:type="spellEnd"/>
+      <w:r>
+        <w:rPr>
+          <w:rFonts w:eastAsia="Times New Roman"/>
+          <w:szCs w:val="28"/>
+          <w:lang w:eastAsia="ru-RU"/>
+        </w:rPr>
+        <w:t xml:space="preserve">, разбит </w:t>
+      </w:r>
+      <w:proofErr w:type="spellStart"/>
+      <w:r>
+        <w:rPr>
+          <w:rFonts w:eastAsia="Times New Roman"/>
+          <w:szCs w:val="28"/>
+          <w:lang w:eastAsia="ru-RU"/>
+        </w:rPr>
+        <w:t>датафрейм</w:t>
+      </w:r>
+      <w:proofErr w:type="spellEnd"/>
+      <w:r>
+        <w:rPr>
+          <w:rFonts w:eastAsia="Times New Roman"/>
+          <w:szCs w:val="28"/>
+          <w:lang w:eastAsia="ru-RU"/>
+        </w:rPr>
+        <w:t xml:space="preserve"> на тренировочный и тестовый. При запуске обучения так же была выбрана целевая колонка Прибыль.</w:t>
+      </w:r>
+    </w:p>
+    <w:p>
+      <w:pPr>
+        <w:spacing w:line="240" w:lineRule="auto"/>
+        <w:ind w:right="-2" w:firstLine="708"/>
+        <w:rPr>
+          <w:rFonts w:eastAsia="Times New Roman"/>
+          <w:szCs w:val="28"/>
+          <w:lang w:eastAsia="ru-RU"/>
+        </w:rPr>
+      </w:pPr>
+      <w:proofErr w:type="spellStart"/>
+      <w:r>
+        <w:rPr>
+          <w:rFonts w:eastAsia="Times New Roman"/>
+          <w:szCs w:val="28"/>
+          <w:lang w:eastAsia="ru-RU"/>
+        </w:rPr>
+        <w:t>AutoGluon</w:t>
+      </w:r>
+      <w:proofErr w:type="spellEnd"/>
+      <w:r>
+        <w:rPr>
+          <w:rFonts w:eastAsia="Times New Roman"/>
+          <w:szCs w:val="28"/>
+          <w:lang w:eastAsia="ru-RU"/>
+        </w:rPr>
+        <w:t xml:space="preserve"> подбирает модели под предоставленные данные и производит вычисления и подбор </w:t>
+      </w:r>
+      <w:proofErr w:type="spellStart"/>
+      <w:r>
+        <w:rPr>
+          <w:rFonts w:eastAsia="Times New Roman"/>
+          <w:szCs w:val="28"/>
+          <w:lang w:eastAsia="ru-RU"/>
+        </w:rPr>
+        <w:t>гиперпараметров</w:t>
+      </w:r>
+      <w:proofErr w:type="spellEnd"/>
+      <w:r>
+        <w:rPr>
+          <w:rFonts w:eastAsia="Times New Roman"/>
+          <w:szCs w:val="28"/>
+          <w:lang w:eastAsia="ru-RU"/>
+        </w:rPr>
+        <w:t>.</w:t>
+      </w:r>
+    </w:p>
+    <w:p>
+      <w:pPr>
+        <w:spacing w:line="240" w:lineRule="auto"/>
+        <w:ind w:right="-2" w:firstLine="708"/>
+        <w:rPr>
+          <w:rFonts w:eastAsia="Times New Roman"/>
+          <w:szCs w:val="28"/>
+          <w:lang w:eastAsia="ru-RU"/>
+        </w:rPr>
+      </w:pPr>
+      <w:r>
+        <w:rPr>
+          <w:rFonts w:eastAsia="Times New Roman"/>
+          <w:szCs w:val="28"/>
+          <w:lang w:eastAsia="ru-RU"/>
+        </w:rPr>
+        <w:t xml:space="preserve">Как и в первом случае авто </w:t>
+      </w:r>
+      <w:r>
+        <w:rPr>
+          <w:rFonts w:eastAsia="Times New Roman"/>
+          <w:szCs w:val="28"/>
+          <w:lang w:eastAsia="ru-RU"/>
+        </w:rPr>
+        <w:t xml:space="preserve">ML </w:t>
+      </w:r>
+      <w:r>
+        <w:rPr>
+          <w:rFonts w:eastAsia="Times New Roman"/>
+          <w:szCs w:val="28"/>
+          <w:lang w:eastAsia="ru-RU"/>
+        </w:rPr>
+        <w:t xml:space="preserve">выбрал модели связанные с </w:t>
+      </w:r>
+      <w:proofErr w:type="spellStart"/>
+      <w:r>
+        <w:rPr>
+          <w:rFonts w:eastAsia="Times New Roman"/>
+          <w:szCs w:val="28"/>
+          <w:lang w:eastAsia="ru-RU"/>
+        </w:rPr>
+        <w:t>regression</w:t>
+      </w:r>
+      <w:proofErr w:type="spellEnd"/>
+      <w:r>
+        <w:rPr>
+          <w:rFonts w:eastAsia="Times New Roman"/>
+          <w:szCs w:val="28"/>
+          <w:lang w:eastAsia="ru-RU"/>
+        </w:rPr>
+        <w:t xml:space="preserve">, это модели </w:t>
+      </w:r>
+      <w:proofErr w:type="spellStart"/>
+      <w:r>
+        <w:rPr>
+          <w:rFonts w:eastAsia="Times New Roman"/>
+          <w:szCs w:val="28"/>
+          <w:lang w:eastAsia="ru-RU"/>
+        </w:rPr>
+        <w:t>KNNModel</w:t>
+      </w:r>
+      <w:proofErr w:type="spellEnd"/>
+      <w:r>
+        <w:rPr>
+          <w:rFonts w:eastAsia="Times New Roman"/>
+          <w:szCs w:val="28"/>
+          <w:lang w:eastAsia="ru-RU"/>
+        </w:rPr>
+        <w:t>,</w:t>
+      </w:r>
+      <w:r>
+        <w:rPr>
+          <w:rFonts w:eastAsia="Times New Roman"/>
+          <w:szCs w:val="28"/>
+          <w:lang w:eastAsia="ru-RU"/>
+        </w:rPr>
+        <w:t xml:space="preserve"> </w:t>
+      </w:r>
+      <w:proofErr w:type="spellStart"/>
+      <w:r>
+        <w:rPr>
+          <w:rFonts w:eastAsia="Times New Roman"/>
+          <w:szCs w:val="28"/>
+          <w:lang w:eastAsia="ru-RU"/>
+        </w:rPr>
+        <w:t>RFModel</w:t>
+      </w:r>
+      <w:proofErr w:type="spellEnd"/>
+      <w:r>
+        <w:rPr>
+          <w:rFonts w:eastAsia="Times New Roman"/>
+          <w:szCs w:val="28"/>
+          <w:lang w:eastAsia="ru-RU"/>
+        </w:rPr>
+        <w:t xml:space="preserve">, </w:t>
+      </w:r>
+      <w:proofErr w:type="spellStart"/>
+      <w:r>
+        <w:rPr>
+          <w:rFonts w:eastAsia="Times New Roman"/>
+          <w:szCs w:val="28"/>
+          <w:lang w:eastAsia="ru-RU"/>
+        </w:rPr>
+        <w:t>LGBModel</w:t>
+      </w:r>
+      <w:proofErr w:type="spellEnd"/>
+      <w:r>
+        <w:rPr>
+          <w:rFonts w:eastAsia="Times New Roman"/>
+          <w:szCs w:val="28"/>
+          <w:lang w:eastAsia="ru-RU"/>
+        </w:rPr>
+        <w:t xml:space="preserve">, </w:t>
+      </w:r>
+      <w:proofErr w:type="spellStart"/>
+      <w:r>
+        <w:rPr>
+          <w:rFonts w:eastAsia="Times New Roman"/>
+          <w:szCs w:val="28"/>
+          <w:lang w:eastAsia="ru-RU"/>
+        </w:rPr>
+        <w:t>CatBoostModel</w:t>
+      </w:r>
+      <w:proofErr w:type="spellEnd"/>
+      <w:r>
+        <w:rPr>
+          <w:rFonts w:eastAsia="Times New Roman"/>
+          <w:szCs w:val="28"/>
+          <w:lang w:eastAsia="ru-RU"/>
+        </w:rPr>
+        <w:t xml:space="preserve">, </w:t>
+      </w:r>
+      <w:proofErr w:type="spellStart"/>
+      <w:r>
+        <w:rPr>
+          <w:rFonts w:eastAsia="Times New Roman"/>
+          <w:szCs w:val="28"/>
+          <w:lang w:eastAsia="ru-RU"/>
+        </w:rPr>
+        <w:t>WeightedEnsembleModel</w:t>
+      </w:r>
+      <w:proofErr w:type="spellEnd"/>
+      <w:r>
+        <w:rPr>
+          <w:rFonts w:eastAsia="Times New Roman"/>
+          <w:szCs w:val="28"/>
+          <w:lang w:eastAsia="ru-RU"/>
+        </w:rPr>
+        <w:t xml:space="preserve">. В итоге лучшей моделью оказался </w:t>
+      </w:r>
+      <w:proofErr w:type="spellStart"/>
+      <w:r>
+        <w:rPr>
+          <w:rFonts w:eastAsia="Times New Roman"/>
+          <w:szCs w:val="28"/>
+          <w:lang w:eastAsia="ru-RU"/>
+        </w:rPr>
+        <w:t>CatBoost</w:t>
+      </w:r>
+      <w:proofErr w:type="spellEnd"/>
+      <w:r>
+        <w:rPr>
+          <w:rFonts w:eastAsia="Times New Roman"/>
+          <w:szCs w:val="28"/>
+          <w:lang w:eastAsia="ru-RU"/>
+        </w:rPr>
+        <w:t>. Один из ключевых показателей R^2 у данного метода составил – 0.999.</w:t>
+      </w:r>
+    </w:p>
+    <w:p>
+      <w:pPr>
+        <w:spacing w:line="240" w:lineRule="auto"/>
+        <w:ind w:right="-2" w:firstLine="708"/>
+        <w:rPr>
+          <w:rFonts w:eastAsia="Times New Roman"/>
+          <w:szCs w:val="28"/>
+          <w:lang w:eastAsia="ru-RU"/>
+        </w:rPr>
+      </w:pPr>
+      <w:r>
+        <w:rPr>
+          <w:rFonts w:eastAsia="Times New Roman"/>
+          <w:szCs w:val="28"/>
+          <w:lang w:eastAsia="ru-RU"/>
+        </w:rPr>
+        <w:t>Показатель высокий, но есть большая вероятность, что модель переобучилась.</w:t>
+      </w:r>
+    </w:p>
+    <w:p>
+      <w:pPr>
+        <w:spacing w:line="240" w:lineRule="auto"/>
+        <w:ind w:right="-2" w:firstLine="708"/>
+        <w:rPr>
+          <w:rFonts w:eastAsia="Times New Roman"/>
+          <w:szCs w:val="28"/>
+          <w:lang w:eastAsia="ru-RU"/>
+        </w:rPr>
+      </w:pPr>
+      <w:r>
+        <w:rPr>
+          <w:rFonts w:eastAsia="Times New Roman"/>
+          <w:szCs w:val="28"/>
+          <w:lang w:eastAsia="ru-RU"/>
+        </w:rPr>
+        <w:t>Из плюсов это простота запуска процессов, буквально несколько строк кода. Но расчёт идёт очень продолжительное время. Модель в KNIME имеет хорошие результаты, представляет из себя low-code подход и тренирует модель гораздо быстрее.</w:t>
+      </w:r>
+    </w:p>
+    <w:p>
+      <w:pPr>
+        <w:spacing w:line="240" w:lineRule="auto"/>
+        <w:ind w:right="-2" w:firstLine="708"/>
+        <w:rPr>
+          <w:rFonts w:eastAsia="Times New Roman"/>
+          <w:szCs w:val="28"/>
+          <w:lang w:eastAsia="ru-RU"/>
+        </w:rPr>
+      </w:pPr>
+    </w:p>
+    <w:p>
+      <w:pPr>
+        <w:spacing w:line="240" w:lineRule="auto"/>
+        <w:ind w:right="-2" w:firstLine="708"/>
+        <w:jc w:val="center"/>
         <w:rPr>
           <w:rFonts w:eastAsia="Times New Roman"/>
           <w:b/>
@@ -4586,28 +5923,608 @@
           <w:szCs w:val="28"/>
           <w:lang w:eastAsia="ru-RU"/>
         </w:rPr>
+      </w:pPr>
+    </w:p>
+    <w:p>
+      <w:pPr>
+        <w:spacing w:line="240" w:lineRule="auto"/>
+        <w:ind w:right="-2" w:firstLine="708"/>
+        <w:jc w:val="center"/>
+        <w:rPr>
+          <w:rFonts w:eastAsia="Times New Roman"/>
+          <w:b/>
+          <w:bCs/>
+          <w:szCs w:val="28"/>
+          <w:lang w:eastAsia="ru-RU"/>
+        </w:rPr>
+      </w:pPr>
+    </w:p>
+    <w:p>
+      <w:pPr>
+        <w:spacing w:line="240" w:lineRule="auto"/>
+        <w:ind w:right="-2" w:firstLine="708"/>
+        <w:jc w:val="center"/>
+        <w:rPr>
+          <w:rFonts w:eastAsia="Times New Roman"/>
+          <w:b/>
+          <w:bCs/>
+          <w:szCs w:val="28"/>
+          <w:lang w:eastAsia="ru-RU"/>
+        </w:rPr>
+      </w:pPr>
+    </w:p>
+    <w:p>
+      <w:pPr>
+        <w:spacing w:line="240" w:lineRule="auto"/>
+        <w:ind w:right="-2" w:firstLine="708"/>
+        <w:jc w:val="center"/>
+        <w:rPr>
+          <w:rFonts w:eastAsia="Times New Roman"/>
+          <w:b/>
+          <w:bCs/>
+          <w:szCs w:val="28"/>
+          <w:lang w:eastAsia="ru-RU"/>
+        </w:rPr>
+      </w:pPr>
+    </w:p>
+    <w:p>
+      <w:pPr>
+        <w:spacing w:line="240" w:lineRule="auto"/>
+        <w:ind w:right="-2" w:firstLine="708"/>
+        <w:jc w:val="center"/>
+        <w:rPr>
+          <w:rFonts w:eastAsia="Times New Roman"/>
+          <w:b/>
+          <w:bCs/>
+          <w:szCs w:val="28"/>
+          <w:lang w:eastAsia="ru-RU"/>
+        </w:rPr>
+      </w:pPr>
+    </w:p>
+    <w:p>
+      <w:pPr>
+        <w:spacing w:line="240" w:lineRule="auto"/>
+        <w:ind w:right="-2" w:firstLine="708"/>
+        <w:jc w:val="center"/>
+        <w:rPr>
+          <w:rFonts w:eastAsia="Times New Roman"/>
+          <w:b/>
+          <w:bCs/>
+          <w:szCs w:val="28"/>
+          <w:lang w:eastAsia="ru-RU"/>
+        </w:rPr>
+      </w:pPr>
+    </w:p>
+    <w:p>
+      <w:pPr>
+        <w:spacing w:line="240" w:lineRule="auto"/>
+        <w:ind w:right="-2" w:firstLine="708"/>
+        <w:jc w:val="center"/>
+        <w:rPr>
+          <w:rFonts w:eastAsia="Times New Roman"/>
+          <w:b/>
+          <w:bCs/>
+          <w:szCs w:val="28"/>
+          <w:lang w:eastAsia="ru-RU"/>
+        </w:rPr>
+      </w:pPr>
+    </w:p>
+    <w:p>
+      <w:pPr>
+        <w:spacing w:line="240" w:lineRule="auto"/>
+        <w:ind w:right="-2" w:firstLine="708"/>
+        <w:jc w:val="center"/>
+        <w:rPr>
+          <w:rFonts w:eastAsia="Times New Roman"/>
+          <w:b/>
+          <w:bCs/>
+          <w:szCs w:val="28"/>
+          <w:lang w:eastAsia="ru-RU"/>
+        </w:rPr>
+      </w:pPr>
+    </w:p>
+    <w:p>
+      <w:pPr>
+        <w:spacing w:line="240" w:lineRule="auto"/>
+        <w:ind w:right="-2" w:firstLine="708"/>
+        <w:jc w:val="center"/>
+        <w:rPr>
+          <w:rFonts w:eastAsia="Times New Roman"/>
+          <w:b/>
+          <w:bCs/>
+          <w:szCs w:val="28"/>
+          <w:lang w:eastAsia="ru-RU"/>
+        </w:rPr>
+      </w:pPr>
+    </w:p>
+    <w:p>
+      <w:pPr>
+        <w:spacing w:line="240" w:lineRule="auto"/>
+        <w:ind w:right="-2" w:firstLine="708"/>
+        <w:jc w:val="center"/>
+        <w:rPr>
+          <w:rFonts w:eastAsia="Times New Roman"/>
+          <w:b/>
+          <w:bCs/>
+          <w:szCs w:val="28"/>
+          <w:lang w:eastAsia="ru-RU"/>
+        </w:rPr>
+      </w:pPr>
+    </w:p>
+    <w:p>
+      <w:pPr>
+        <w:spacing w:line="240" w:lineRule="auto"/>
+        <w:ind w:right="-2" w:firstLine="708"/>
+        <w:jc w:val="center"/>
+        <w:rPr>
+          <w:rFonts w:eastAsia="Times New Roman"/>
+          <w:b/>
+          <w:bCs/>
+          <w:szCs w:val="28"/>
+          <w:lang w:eastAsia="ru-RU"/>
+        </w:rPr>
+      </w:pPr>
+    </w:p>
+    <w:p>
+      <w:pPr>
+        <w:spacing w:line="240" w:lineRule="auto"/>
+        <w:ind w:right="-2" w:firstLine="708"/>
+        <w:jc w:val="center"/>
+        <w:rPr>
+          <w:rFonts w:eastAsia="Times New Roman"/>
+          <w:b/>
+          <w:bCs/>
+          <w:szCs w:val="28"/>
+          <w:lang w:eastAsia="ru-RU"/>
+        </w:rPr>
+      </w:pPr>
+    </w:p>
+    <w:p>
+      <w:pPr>
+        <w:spacing w:line="240" w:lineRule="auto"/>
+        <w:ind w:right="-2" w:firstLine="708"/>
+        <w:jc w:val="center"/>
+        <w:rPr>
+          <w:rFonts w:eastAsia="Times New Roman"/>
+          <w:b/>
+          <w:bCs/>
+          <w:szCs w:val="28"/>
+          <w:lang w:eastAsia="ru-RU"/>
+        </w:rPr>
+      </w:pPr>
+    </w:p>
+    <w:p>
+      <w:pPr>
+        <w:spacing w:line="240" w:lineRule="auto"/>
+        <w:ind w:right="-2" w:firstLine="708"/>
+        <w:jc w:val="center"/>
+        <w:rPr>
+          <w:rFonts w:eastAsia="Times New Roman"/>
+          <w:b/>
+          <w:bCs/>
+          <w:szCs w:val="28"/>
+          <w:lang w:eastAsia="ru-RU"/>
+        </w:rPr>
+      </w:pPr>
+    </w:p>
+    <w:p>
+      <w:pPr>
+        <w:spacing w:line="240" w:lineRule="auto"/>
+        <w:ind w:right="-2" w:firstLine="708"/>
+        <w:jc w:val="center"/>
+        <w:rPr>
+          <w:rFonts w:eastAsia="Times New Roman"/>
+          <w:b/>
+          <w:bCs/>
+          <w:szCs w:val="28"/>
+          <w:lang w:eastAsia="ru-RU"/>
+        </w:rPr>
+      </w:pPr>
+    </w:p>
+    <w:p>
+      <w:pPr>
+        <w:spacing w:line="240" w:lineRule="auto"/>
+        <w:ind w:right="-2" w:firstLine="708"/>
+        <w:jc w:val="center"/>
+        <w:rPr>
+          <w:rFonts w:eastAsia="Times New Roman"/>
+          <w:b/>
+          <w:bCs/>
+          <w:szCs w:val="28"/>
+          <w:lang w:eastAsia="ru-RU"/>
+        </w:rPr>
+      </w:pPr>
+    </w:p>
+    <w:p>
+      <w:pPr>
+        <w:spacing w:line="240" w:lineRule="auto"/>
+        <w:ind w:right="-2" w:firstLine="708"/>
+        <w:jc w:val="center"/>
+        <w:rPr>
+          <w:rFonts w:eastAsia="Times New Roman"/>
+          <w:b/>
+          <w:bCs/>
+          <w:szCs w:val="28"/>
+          <w:lang w:eastAsia="ru-RU"/>
+        </w:rPr>
+      </w:pPr>
+    </w:p>
+    <w:p>
+      <w:pPr>
+        <w:spacing w:line="240" w:lineRule="auto"/>
+        <w:ind w:right="-2" w:firstLine="708"/>
+        <w:jc w:val="center"/>
+        <w:rPr>
+          <w:rFonts w:eastAsia="Times New Roman"/>
+          <w:b/>
+          <w:bCs/>
+          <w:szCs w:val="28"/>
+          <w:lang w:eastAsia="ru-RU"/>
+        </w:rPr>
+      </w:pPr>
+    </w:p>
+    <w:p>
+      <w:pPr>
+        <w:spacing w:line="240" w:lineRule="auto"/>
+        <w:ind w:right="-2" w:firstLine="708"/>
+        <w:jc w:val="center"/>
+        <w:rPr>
+          <w:rFonts w:eastAsia="Times New Roman"/>
+          <w:b/>
+          <w:bCs/>
+          <w:szCs w:val="28"/>
+          <w:lang w:eastAsia="ru-RU"/>
+        </w:rPr>
+      </w:pPr>
+    </w:p>
+    <w:p>
+      <w:pPr>
+        <w:spacing w:line="240" w:lineRule="auto"/>
+        <w:ind w:right="-2" w:firstLine="708"/>
+        <w:jc w:val="center"/>
+        <w:rPr>
+          <w:rFonts w:eastAsia="Times New Roman"/>
+          <w:b/>
+          <w:bCs/>
+          <w:szCs w:val="28"/>
+          <w:lang w:eastAsia="ru-RU"/>
+        </w:rPr>
+      </w:pPr>
+    </w:p>
+    <w:p>
+      <w:pPr>
+        <w:spacing w:line="240" w:lineRule="auto"/>
+        <w:ind w:right="-2" w:firstLine="708"/>
+        <w:jc w:val="center"/>
+        <w:rPr>
+          <w:rFonts w:eastAsia="Times New Roman"/>
+          <w:b/>
+          <w:bCs/>
+          <w:szCs w:val="28"/>
+          <w:lang w:eastAsia="ru-RU"/>
+        </w:rPr>
+      </w:pPr>
+    </w:p>
+    <w:p>
+      <w:pPr>
+        <w:spacing w:line="240" w:lineRule="auto"/>
+        <w:ind w:right="-2" w:firstLine="708"/>
+        <w:jc w:val="center"/>
+        <w:rPr>
+          <w:rFonts w:eastAsia="Times New Roman"/>
+          <w:b/>
+          <w:bCs/>
+          <w:szCs w:val="28"/>
+          <w:lang w:eastAsia="ru-RU"/>
+        </w:rPr>
+      </w:pPr>
+    </w:p>
+    <w:p>
+      <w:pPr>
+        <w:spacing w:line="240" w:lineRule="auto"/>
+        <w:ind w:right="-2" w:firstLine="708"/>
+        <w:jc w:val="center"/>
+        <w:rPr>
+          <w:rFonts w:eastAsia="Times New Roman"/>
+          <w:b/>
+          <w:bCs/>
+          <w:szCs w:val="28"/>
+          <w:lang w:eastAsia="ru-RU"/>
+        </w:rPr>
+      </w:pPr>
+      <w:proofErr w:type="spellStart"/>
+      <w:r>
+        <w:rPr>
+          <w:rFonts w:eastAsia="Times New Roman"/>
+          <w:b/>
+          <w:bCs/>
+          <w:szCs w:val="28"/>
+          <w:lang w:eastAsia="ru-RU"/>
+        </w:rPr>
+        <w:lastRenderedPageBreak/>
+        <w:t>Tableau</w:t>
+      </w:r>
+      <w:proofErr w:type="spellEnd"/>
+      <w:r>
+        <w:rPr>
+          <w:rFonts w:eastAsia="Times New Roman"/>
+          <w:b/>
+          <w:bCs/>
+          <w:szCs w:val="28"/>
+          <w:lang w:eastAsia="ru-RU"/>
+        </w:rPr>
+        <w:t xml:space="preserve"> Public</w:t>
+      </w:r>
+    </w:p>
+    <w:p>
+      <w:pPr>
+        <w:spacing w:line="240" w:lineRule="auto"/>
+        <w:ind w:right="-2" w:firstLine="708"/>
+        <w:jc w:val="left"/>
+        <w:rPr>
+          <w:rFonts w:eastAsia="Times New Roman"/>
+          <w:b/>
+          <w:bCs/>
+          <w:szCs w:val="28"/>
+          <w:lang w:eastAsia="ru-RU"/>
+        </w:rPr>
+      </w:pPr>
+    </w:p>
+    <w:p>
+      <w:pPr>
+        <w:spacing w:line="240" w:lineRule="auto"/>
+        <w:ind w:right="-2" w:firstLine="708"/>
+        <w:jc w:val="left"/>
+        <w:rPr>
+          <w:rFonts w:eastAsia="Times New Roman"/>
+          <w:szCs w:val="28"/>
+          <w:lang w:eastAsia="ru-RU"/>
+        </w:rPr>
+      </w:pPr>
+      <w:r>
+        <w:rPr>
+          <w:rFonts w:eastAsia="Times New Roman"/>
+          <w:szCs w:val="28"/>
+          <w:lang w:eastAsia="ru-RU"/>
+        </w:rPr>
+        <w:t>Созда</w:t>
+      </w:r>
+      <w:r>
+        <w:rPr>
+          <w:rFonts w:eastAsia="Times New Roman"/>
+          <w:szCs w:val="28"/>
+          <w:lang w:eastAsia="ru-RU"/>
+        </w:rPr>
+        <w:t>нный</w:t>
+      </w:r>
+      <w:r>
+        <w:rPr>
+          <w:rFonts w:eastAsia="Times New Roman"/>
+          <w:szCs w:val="28"/>
+          <w:lang w:eastAsia="ru-RU"/>
+        </w:rPr>
+        <w:t xml:space="preserve"> </w:t>
+      </w:r>
+      <w:proofErr w:type="spellStart"/>
+      <w:r>
+        <w:rPr>
+          <w:rFonts w:eastAsia="Times New Roman"/>
+          <w:szCs w:val="28"/>
+          <w:lang w:eastAsia="ru-RU"/>
+        </w:rPr>
+        <w:t>дашборд</w:t>
+      </w:r>
+      <w:proofErr w:type="spellEnd"/>
+      <w:r>
+        <w:rPr>
+          <w:rFonts w:eastAsia="Times New Roman"/>
+          <w:szCs w:val="28"/>
+          <w:lang w:eastAsia="ru-RU"/>
+        </w:rPr>
+        <w:t xml:space="preserve"> показывает основные </w:t>
+      </w:r>
+      <w:proofErr w:type="gramStart"/>
+      <w:r>
+        <w:rPr>
+          <w:rFonts w:eastAsia="Times New Roman"/>
+          <w:szCs w:val="28"/>
+          <w:lang w:eastAsia="ru-RU"/>
+        </w:rPr>
+        <w:t>бизнес показатели</w:t>
+      </w:r>
+      <w:proofErr w:type="gramEnd"/>
+      <w:r>
+        <w:rPr>
+          <w:rFonts w:eastAsia="Times New Roman"/>
+          <w:szCs w:val="28"/>
+          <w:lang w:eastAsia="ru-RU"/>
+        </w:rPr>
+        <w:t xml:space="preserve"> (прибыль, сумму заказов, среднюю маржинальность, общую сумму скидки, средняя прибыль на заказ и пр.)</w:t>
+      </w:r>
+      <w:r>
+        <w:rPr>
+          <w:rFonts w:eastAsia="Times New Roman"/>
+          <w:szCs w:val="28"/>
+          <w:lang w:eastAsia="ru-RU"/>
+        </w:rPr>
         <w:t>.</w:t>
       </w:r>
     </w:p>
     <w:p>
       <w:pPr>
         <w:spacing w:line="240" w:lineRule="auto"/>
-        <w:ind w:right="-2" w:firstLine="0"/>
-        <w:rPr>
-          <w:rFonts w:eastAsia="Times New Roman"/>
-          <w:szCs w:val="28"/>
-          <w:lang w:eastAsia="ru-RU"/>
-        </w:rPr>
-      </w:pPr>
-    </w:p>
-    <w:p>
-      <w:pPr>
-        <w:spacing w:line="240" w:lineRule="auto"/>
-        <w:ind w:right="-2" w:firstLine="0"/>
-        <w:rPr>
-          <w:rFonts w:eastAsia="Times New Roman"/>
-          <w:szCs w:val="28"/>
-          <w:lang w:eastAsia="ru-RU"/>
+        <w:ind w:right="-2" w:firstLine="708"/>
+        <w:jc w:val="left"/>
+        <w:rPr>
+          <w:rFonts w:eastAsia="Times New Roman"/>
+          <w:szCs w:val="28"/>
+          <w:lang w:eastAsia="ru-RU"/>
+        </w:rPr>
+      </w:pPr>
+    </w:p>
+    <w:p>
+      <w:pPr>
+        <w:spacing w:line="240" w:lineRule="auto"/>
+        <w:ind w:right="-2" w:firstLine="0"/>
+        <w:jc w:val="left"/>
+        <w:rPr>
+          <w:rFonts w:eastAsia="Times New Roman"/>
+          <w:szCs w:val="28"/>
+          <w:lang w:eastAsia="ru-RU"/>
+        </w:rPr>
+      </w:pPr>
+      <w:r>
+        <w:rPr>
+          <w:rFonts w:eastAsia="Times New Roman"/>
+          <w:szCs w:val="28"/>
+          <w:lang w:eastAsia="ru-RU"/>
+        </w:rPr>
+        <w:t>рис.5</w:t>
+      </w:r>
+    </w:p>
+    <w:p>
+      <w:pPr>
+        <w:spacing w:line="240" w:lineRule="auto"/>
+        <w:ind w:right="-2" w:firstLine="0"/>
+        <w:jc w:val="left"/>
+        <w:rPr>
+          <w:rFonts w:eastAsia="Times New Roman"/>
+          <w:szCs w:val="28"/>
+          <w:lang w:eastAsia="ru-RU"/>
+        </w:rPr>
+      </w:pPr>
+      <w:r>
+        <w:rPr>
+          <w:rFonts w:eastAsia="Times New Roman"/>
+          <w:noProof/>
+          <w:szCs w:val="28"/>
+          <w:lang w:eastAsia="ru-RU"/>
+        </w:rPr>
+        <w:drawing>
+          <wp:inline distT="0" distB="0" distL="0" distR="0" wp14:anchorId="53537F3E" wp14:editId="7C616F97">
+            <wp:extent cx="6467475" cy="4162425"/>
+            <wp:effectExtent l="0" t="0" r="9525" b="9525"/>
+            <wp:docPr id="1470503151" name="Рисунок 2"/>
+            <wp:cNvGraphicFramePr>
+              <a:graphicFrameLocks xmlns:a="http://schemas.openxmlformats.org/drawingml/2006/main" noChangeAspect="1"/>
+            </wp:cNvGraphicFramePr>
+            <a:graphic xmlns:a="http://schemas.openxmlformats.org/drawingml/2006/main">
+              <a:graphicData uri="http://schemas.openxmlformats.org/drawingml/2006/picture">
+                <pic:pic xmlns:pic="http://schemas.openxmlformats.org/drawingml/2006/picture">
+                  <pic:nvPicPr>
+                    <pic:cNvPr id="0" name="Picture 2"/>
+                    <pic:cNvPicPr>
+                      <a:picLocks noChangeAspect="1" noChangeArrowheads="1"/>
+                    </pic:cNvPicPr>
+                  </pic:nvPicPr>
+                  <pic:blipFill>
+                    <a:blip r:embed="rId17">
+                      <a:extLst>
+                        <a:ext uri="{28A0092B-C50C-407E-A947-70E740481C1C}">
+                          <a14:useLocalDpi xmlns:a14="http://schemas.microsoft.com/office/drawing/2010/main" val="0"/>
+                        </a:ext>
+                      </a:extLst>
+                    </a:blip>
+                    <a:srcRect/>
+                    <a:stretch>
+                      <a:fillRect/>
+                    </a:stretch>
+                  </pic:blipFill>
+                  <pic:spPr bwMode="auto">
+                    <a:xfrm>
+                      <a:off x="0" y="0"/>
+                      <a:ext cx="6467475" cy="4162425"/>
+                    </a:xfrm>
+                    <a:prstGeom prst="rect">
+                      <a:avLst/>
+                    </a:prstGeom>
+                    <a:noFill/>
+                    <a:ln>
+                      <a:noFill/>
+                    </a:ln>
+                  </pic:spPr>
+                </pic:pic>
+              </a:graphicData>
+            </a:graphic>
+          </wp:inline>
+        </w:drawing>
+      </w:r>
+    </w:p>
+    <w:p>
+      <w:pPr>
+        <w:spacing w:line="240" w:lineRule="auto"/>
+        <w:ind w:right="-2" w:firstLine="708"/>
+        <w:rPr>
+          <w:rFonts w:eastAsia="Times New Roman"/>
+          <w:szCs w:val="28"/>
+          <w:lang w:eastAsia="ru-RU"/>
+        </w:rPr>
+      </w:pPr>
+    </w:p>
+    <w:p>
+      <w:pPr>
+        <w:spacing w:line="240" w:lineRule="auto"/>
+        <w:ind w:right="-2" w:firstLine="708"/>
+        <w:rPr>
+          <w:rFonts w:eastAsia="Times New Roman"/>
+          <w:szCs w:val="28"/>
+          <w:lang w:eastAsia="ru-RU"/>
+        </w:rPr>
+      </w:pPr>
+      <w:r>
+        <w:rPr>
+          <w:rFonts w:eastAsia="Times New Roman"/>
+          <w:szCs w:val="28"/>
+          <w:lang w:eastAsia="ru-RU"/>
+        </w:rPr>
+        <w:t>Визуализация подсвечивает ту же проблему, что и предыдущие анализы. Если 2017 и 2018 годы имеют четкую корреляцию с объёмом продаж и прибыльностью, то с середины 2019 виден рост продаж и падение рентабельности. Так же первые два года показывают сезонные пики продаж (начало лета и начало осени). Бизнес вёл себя предсказуемо и стабильно.</w:t>
+      </w:r>
+    </w:p>
+    <w:p>
+      <w:pPr>
+        <w:spacing w:line="240" w:lineRule="auto"/>
+        <w:ind w:right="-2" w:firstLine="708"/>
+        <w:rPr>
+          <w:rFonts w:eastAsia="Times New Roman"/>
+          <w:szCs w:val="28"/>
+          <w:lang w:eastAsia="ru-RU"/>
+        </w:rPr>
+      </w:pPr>
+      <w:r>
+        <w:rPr>
+          <w:rFonts w:eastAsia="Times New Roman"/>
+          <w:szCs w:val="28"/>
+          <w:lang w:eastAsia="ru-RU"/>
+        </w:rPr>
+        <w:t xml:space="preserve">Так же 95% штатов имеют низкую покупательскую активность данной продукции (нужны дополнительные данные, </w:t>
+      </w:r>
+      <w:proofErr w:type="gramStart"/>
+      <w:r>
+        <w:rPr>
+          <w:rFonts w:eastAsia="Times New Roman"/>
+          <w:szCs w:val="28"/>
+          <w:lang w:eastAsia="ru-RU"/>
+        </w:rPr>
+        <w:t>что бы</w:t>
+      </w:r>
+      <w:proofErr w:type="gramEnd"/>
+      <w:r>
+        <w:rPr>
+          <w:rFonts w:eastAsia="Times New Roman"/>
+          <w:szCs w:val="28"/>
+          <w:lang w:eastAsia="ru-RU"/>
+        </w:rPr>
+        <w:t xml:space="preserve"> понимать это общее отсутствие интереса или прямые конкуренты более успешны).</w:t>
+      </w:r>
+    </w:p>
+    <w:p>
+      <w:pPr>
+        <w:spacing w:line="240" w:lineRule="auto"/>
+        <w:ind w:right="-2" w:firstLine="0"/>
+        <w:rPr>
+          <w:rFonts w:eastAsia="Times New Roman"/>
+          <w:szCs w:val="28"/>
+          <w:lang w:val="en-US" w:eastAsia="ru-RU"/>
         </w:rPr>
       </w:pPr>
       <w:r>
@@ -4617,15 +6534,564 @@
           <w:lang w:eastAsia="ru-RU"/>
         </w:rPr>
         <w:tab/>
-        <w:t xml:space="preserve">Для </w:t>
-      </w:r>
-      <w:r>
+        <w:t>Высокую прибыльность в данном периоде показывала только одна авиамодель, и то со второго квартала 2018 года</w:t>
+      </w:r>
+      <w:r>
+        <w:rPr>
+          <w:rFonts w:eastAsia="Times New Roman"/>
+          <w:szCs w:val="28"/>
+          <w:lang w:eastAsia="ru-RU"/>
+        </w:rPr>
+        <w:t xml:space="preserve"> видна динамика падения и последнее полугодие 2019 этот товар продавался в убыток.</w:t>
+      </w:r>
+    </w:p>
+    <w:p>
+      <w:pPr>
+        <w:spacing w:line="240" w:lineRule="auto"/>
+        <w:ind w:right="-2" w:firstLine="0"/>
         <w:rPr>
           <w:rFonts w:eastAsia="Times New Roman"/>
           <w:szCs w:val="28"/>
           <w:lang w:val="en-US" w:eastAsia="ru-RU"/>
         </w:rPr>
-        <w:t>EDA</w:t>
+      </w:pPr>
+    </w:p>
+    <w:p>
+      <w:pPr>
+        <w:spacing w:line="240" w:lineRule="auto"/>
+        <w:ind w:right="-2" w:firstLine="708"/>
+        <w:rPr>
+          <w:rFonts w:eastAsia="Times New Roman"/>
+          <w:szCs w:val="28"/>
+          <w:lang w:eastAsia="ru-RU"/>
+        </w:rPr>
+      </w:pPr>
+      <w:r>
+        <w:rPr>
+          <w:rFonts w:eastAsia="Times New Roman"/>
+          <w:szCs w:val="28"/>
+          <w:lang w:eastAsia="ru-RU"/>
+        </w:rPr>
+        <w:t xml:space="preserve">Следующий </w:t>
+      </w:r>
+      <w:proofErr w:type="spellStart"/>
+      <w:r>
+        <w:rPr>
+          <w:rFonts w:eastAsia="Times New Roman"/>
+          <w:szCs w:val="28"/>
+          <w:lang w:eastAsia="ru-RU"/>
+        </w:rPr>
+        <w:t>дашборд</w:t>
+      </w:r>
+      <w:proofErr w:type="spellEnd"/>
+      <w:r>
+        <w:rPr>
+          <w:rFonts w:eastAsia="Times New Roman"/>
+          <w:szCs w:val="28"/>
+          <w:lang w:eastAsia="ru-RU"/>
+        </w:rPr>
+        <w:t xml:space="preserve"> показывает территориальных лидеров как по количеству заказов, так и по сумме, и по маржинальности сделок. Явных лидера в этих показателях два, это Калифорния и Флорида. Штаты с большим количеством теплых солнечных дней. Сумма заказов и </w:t>
+      </w:r>
+      <w:proofErr w:type="spellStart"/>
+      <w:r>
+        <w:rPr>
+          <w:rFonts w:eastAsia="Times New Roman"/>
+          <w:szCs w:val="28"/>
+          <w:lang w:eastAsia="ru-RU"/>
+        </w:rPr>
+        <w:t>марижинальность</w:t>
+      </w:r>
+      <w:proofErr w:type="spellEnd"/>
+      <w:r>
+        <w:rPr>
+          <w:rFonts w:eastAsia="Times New Roman"/>
+          <w:szCs w:val="28"/>
+          <w:lang w:eastAsia="ru-RU"/>
+        </w:rPr>
+        <w:t xml:space="preserve"> там очень высокие, но </w:t>
+      </w:r>
+      <w:r>
+        <w:rPr>
+          <w:rFonts w:eastAsia="Times New Roman"/>
+          <w:szCs w:val="28"/>
+          <w:lang w:eastAsia="ru-RU"/>
+        </w:rPr>
+        <w:t xml:space="preserve">проблемы </w:t>
+      </w:r>
+      <w:r>
+        <w:rPr>
+          <w:rFonts w:eastAsia="Times New Roman"/>
+          <w:szCs w:val="28"/>
+          <w:lang w:eastAsia="ru-RU"/>
+        </w:rPr>
+        <w:lastRenderedPageBreak/>
+        <w:t xml:space="preserve">бизнеса там точно такие </w:t>
+      </w:r>
+      <w:proofErr w:type="gramStart"/>
+      <w:r>
+        <w:rPr>
+          <w:rFonts w:eastAsia="Times New Roman"/>
+          <w:szCs w:val="28"/>
+          <w:lang w:eastAsia="ru-RU"/>
+        </w:rPr>
+        <w:t>же</w:t>
+      </w:r>
+      <w:proofErr w:type="gramEnd"/>
+      <w:r>
+        <w:rPr>
+          <w:rFonts w:eastAsia="Times New Roman"/>
+          <w:szCs w:val="28"/>
+          <w:lang w:eastAsia="ru-RU"/>
+        </w:rPr>
+        <w:t xml:space="preserve"> как и штатах с худшими показателями. Проблема системная.</w:t>
+      </w:r>
+    </w:p>
+    <w:p>
+      <w:pPr>
+        <w:spacing w:line="240" w:lineRule="auto"/>
+        <w:ind w:right="-2" w:firstLine="708"/>
+        <w:rPr>
+          <w:rFonts w:eastAsia="Times New Roman"/>
+          <w:szCs w:val="28"/>
+          <w:lang w:eastAsia="ru-RU"/>
+        </w:rPr>
+      </w:pPr>
+    </w:p>
+    <w:p>
+      <w:pPr>
+        <w:spacing w:line="240" w:lineRule="auto"/>
+        <w:ind w:right="-2" w:firstLine="0"/>
+        <w:rPr>
+          <w:rFonts w:eastAsia="Times New Roman"/>
+          <w:szCs w:val="28"/>
+          <w:lang w:eastAsia="ru-RU"/>
+        </w:rPr>
+      </w:pPr>
+      <w:r>
+        <w:rPr>
+          <w:rFonts w:eastAsia="Times New Roman"/>
+          <w:szCs w:val="28"/>
+          <w:lang w:eastAsia="ru-RU"/>
+        </w:rPr>
+        <w:t>рис.6</w:t>
+      </w:r>
+    </w:p>
+    <w:p>
+      <w:pPr>
+        <w:spacing w:line="240" w:lineRule="auto"/>
+        <w:ind w:right="-2" w:firstLine="0"/>
+        <w:rPr>
+          <w:rFonts w:eastAsia="Times New Roman"/>
+          <w:szCs w:val="28"/>
+          <w:lang w:eastAsia="ru-RU"/>
+        </w:rPr>
+      </w:pPr>
+      <w:r>
+        <w:rPr>
+          <w:rFonts w:eastAsia="Times New Roman"/>
+          <w:noProof/>
+          <w:szCs w:val="28"/>
+          <w:lang w:eastAsia="ru-RU"/>
+        </w:rPr>
+        <w:drawing>
+          <wp:inline distT="0" distB="0" distL="0" distR="0" wp14:anchorId="7EBD472C" wp14:editId="5065F7F4">
+            <wp:extent cx="6467475" cy="4467225"/>
+            <wp:effectExtent l="0" t="0" r="9525" b="9525"/>
+            <wp:docPr id="331868469" name="Рисунок 3"/>
+            <wp:cNvGraphicFramePr>
+              <a:graphicFrameLocks xmlns:a="http://schemas.openxmlformats.org/drawingml/2006/main" noChangeAspect="1"/>
+            </wp:cNvGraphicFramePr>
+            <a:graphic xmlns:a="http://schemas.openxmlformats.org/drawingml/2006/main">
+              <a:graphicData uri="http://schemas.openxmlformats.org/drawingml/2006/picture">
+                <pic:pic xmlns:pic="http://schemas.openxmlformats.org/drawingml/2006/picture">
+                  <pic:nvPicPr>
+                    <pic:cNvPr id="0" name="Picture 3"/>
+                    <pic:cNvPicPr>
+                      <a:picLocks noChangeAspect="1" noChangeArrowheads="1"/>
+                    </pic:cNvPicPr>
+                  </pic:nvPicPr>
+                  <pic:blipFill>
+                    <a:blip r:embed="rId18">
+                      <a:extLst>
+                        <a:ext uri="{28A0092B-C50C-407E-A947-70E740481C1C}">
+                          <a14:useLocalDpi xmlns:a14="http://schemas.microsoft.com/office/drawing/2010/main" val="0"/>
+                        </a:ext>
+                      </a:extLst>
+                    </a:blip>
+                    <a:srcRect/>
+                    <a:stretch>
+                      <a:fillRect/>
+                    </a:stretch>
+                  </pic:blipFill>
+                  <pic:spPr bwMode="auto">
+                    <a:xfrm>
+                      <a:off x="0" y="0"/>
+                      <a:ext cx="6467475" cy="4467225"/>
+                    </a:xfrm>
+                    <a:prstGeom prst="rect">
+                      <a:avLst/>
+                    </a:prstGeom>
+                    <a:noFill/>
+                    <a:ln>
+                      <a:noFill/>
+                    </a:ln>
+                  </pic:spPr>
+                </pic:pic>
+              </a:graphicData>
+            </a:graphic>
+          </wp:inline>
+        </w:drawing>
+      </w:r>
+    </w:p>
+    <w:p>
+      <w:pPr>
+        <w:spacing w:line="240" w:lineRule="auto"/>
+        <w:ind w:right="-2" w:firstLine="0"/>
+        <w:rPr>
+          <w:rFonts w:eastAsia="Times New Roman"/>
+          <w:szCs w:val="28"/>
+          <w:lang w:eastAsia="ru-RU"/>
+        </w:rPr>
+      </w:pPr>
+      <w:r>
+        <w:rPr>
+          <w:rFonts w:eastAsia="Times New Roman"/>
+          <w:szCs w:val="28"/>
+          <w:lang w:eastAsia="ru-RU"/>
+        </w:rPr>
+        <w:tab/>
+      </w:r>
+    </w:p>
+    <w:p>
+      <w:pPr>
+        <w:spacing w:line="240" w:lineRule="auto"/>
+        <w:ind w:right="-2" w:firstLine="0"/>
+        <w:rPr>
+          <w:rFonts w:eastAsia="Times New Roman"/>
+          <w:szCs w:val="28"/>
+          <w:lang w:eastAsia="ru-RU"/>
+        </w:rPr>
+      </w:pPr>
+      <w:r>
+        <w:rPr>
+          <w:rFonts w:eastAsia="Times New Roman"/>
+          <w:szCs w:val="28"/>
+          <w:lang w:eastAsia="ru-RU"/>
+        </w:rPr>
+        <w:tab/>
+        <w:t xml:space="preserve">Третий </w:t>
+      </w:r>
+      <w:proofErr w:type="spellStart"/>
+      <w:r>
+        <w:rPr>
+          <w:rFonts w:eastAsia="Times New Roman"/>
+          <w:szCs w:val="28"/>
+          <w:lang w:eastAsia="ru-RU"/>
+        </w:rPr>
+        <w:t>дашборд</w:t>
+      </w:r>
+      <w:proofErr w:type="spellEnd"/>
+      <w:r>
+        <w:rPr>
+          <w:rFonts w:eastAsia="Times New Roman"/>
+          <w:szCs w:val="28"/>
+          <w:lang w:eastAsia="ru-RU"/>
+        </w:rPr>
+        <w:t xml:space="preserve"> как раз и демонстрирует причину плачевных финансовых результатов. На нём </w:t>
+      </w:r>
+      <w:r>
+        <w:rPr>
+          <w:rFonts w:eastAsia="Times New Roman"/>
+          <w:szCs w:val="28"/>
+          <w:lang w:eastAsia="ru-RU"/>
+        </w:rPr>
+        <w:t>видно,</w:t>
+      </w:r>
+      <w:r>
+        <w:rPr>
+          <w:rFonts w:eastAsia="Times New Roman"/>
+          <w:szCs w:val="28"/>
+          <w:lang w:eastAsia="ru-RU"/>
+        </w:rPr>
+        <w:t xml:space="preserve"> как сильно падает доходность номенклатурных позиций и что это происходит стабильно из периода в период. За редким исключением, и при этом данные позиции имеют ничтожные обороты.</w:t>
+      </w:r>
+    </w:p>
+    <w:p>
+      <w:pPr>
+        <w:spacing w:line="240" w:lineRule="auto"/>
+        <w:ind w:right="-2" w:firstLine="0"/>
+        <w:rPr>
+          <w:rFonts w:eastAsia="Times New Roman"/>
+          <w:szCs w:val="28"/>
+          <w:lang w:eastAsia="ru-RU"/>
+        </w:rPr>
+      </w:pPr>
+      <w:r>
+        <w:rPr>
+          <w:rFonts w:eastAsia="Times New Roman"/>
+          <w:szCs w:val="28"/>
+          <w:lang w:eastAsia="ru-RU"/>
+        </w:rPr>
+        <w:tab/>
+        <w:t xml:space="preserve">На втором графике видно, что в первоначальные периоды количество проданного товара напрямую влияло на прибыльность. Но с мая 2019 </w:t>
+      </w:r>
+      <w:r>
+        <w:rPr>
+          <w:rFonts w:eastAsia="Times New Roman"/>
+          <w:szCs w:val="28"/>
+          <w:lang w:eastAsia="ru-RU"/>
+        </w:rPr>
+        <w:t>бизнес-процессы</w:t>
+      </w:r>
+      <w:r>
+        <w:rPr>
+          <w:rFonts w:eastAsia="Times New Roman"/>
+          <w:szCs w:val="28"/>
+          <w:lang w:eastAsia="ru-RU"/>
+        </w:rPr>
+        <w:t xml:space="preserve"> дали сбой и прибыльность стала сильно падать на фоне увеличения количества сделок.</w:t>
+      </w:r>
+    </w:p>
+    <w:p>
+      <w:pPr>
+        <w:spacing w:line="240" w:lineRule="auto"/>
+        <w:ind w:right="-2" w:firstLine="0"/>
+        <w:rPr>
+          <w:rFonts w:eastAsia="Times New Roman"/>
+          <w:szCs w:val="28"/>
+          <w:lang w:eastAsia="ru-RU"/>
+        </w:rPr>
+      </w:pPr>
+    </w:p>
+    <w:p>
+      <w:pPr>
+        <w:spacing w:line="240" w:lineRule="auto"/>
+        <w:ind w:right="-2" w:firstLine="0"/>
+        <w:rPr>
+          <w:rFonts w:eastAsia="Times New Roman"/>
+          <w:szCs w:val="28"/>
+          <w:lang w:eastAsia="ru-RU"/>
+        </w:rPr>
+      </w:pPr>
+    </w:p>
+    <w:p>
+      <w:pPr>
+        <w:spacing w:line="240" w:lineRule="auto"/>
+        <w:ind w:right="-2" w:firstLine="0"/>
+        <w:rPr>
+          <w:rFonts w:eastAsia="Times New Roman"/>
+          <w:szCs w:val="28"/>
+          <w:lang w:eastAsia="ru-RU"/>
+        </w:rPr>
+      </w:pPr>
+    </w:p>
+    <w:p>
+      <w:pPr>
+        <w:spacing w:line="240" w:lineRule="auto"/>
+        <w:ind w:right="-2" w:firstLine="0"/>
+        <w:rPr>
+          <w:rFonts w:eastAsia="Times New Roman"/>
+          <w:szCs w:val="28"/>
+          <w:lang w:eastAsia="ru-RU"/>
+        </w:rPr>
+      </w:pPr>
+    </w:p>
+    <w:p>
+      <w:pPr>
+        <w:spacing w:line="240" w:lineRule="auto"/>
+        <w:ind w:right="-2" w:firstLine="0"/>
+        <w:rPr>
+          <w:rFonts w:eastAsia="Times New Roman"/>
+          <w:szCs w:val="28"/>
+          <w:lang w:eastAsia="ru-RU"/>
+        </w:rPr>
+      </w:pPr>
+    </w:p>
+    <w:p>
+      <w:pPr>
+        <w:spacing w:line="240" w:lineRule="auto"/>
+        <w:ind w:right="-2" w:firstLine="0"/>
+        <w:rPr>
+          <w:rFonts w:eastAsia="Times New Roman"/>
+          <w:szCs w:val="28"/>
+          <w:lang w:eastAsia="ru-RU"/>
+        </w:rPr>
+      </w:pPr>
+    </w:p>
+    <w:p>
+      <w:pPr>
+        <w:spacing w:line="240" w:lineRule="auto"/>
+        <w:ind w:right="-2" w:firstLine="0"/>
+        <w:rPr>
+          <w:rFonts w:eastAsia="Times New Roman"/>
+          <w:szCs w:val="28"/>
+          <w:lang w:eastAsia="ru-RU"/>
+        </w:rPr>
+      </w:pPr>
+    </w:p>
+    <w:p>
+      <w:pPr>
+        <w:spacing w:line="240" w:lineRule="auto"/>
+        <w:ind w:right="-2" w:firstLine="0"/>
+        <w:rPr>
+          <w:rFonts w:eastAsia="Times New Roman"/>
+          <w:szCs w:val="28"/>
+          <w:lang w:eastAsia="ru-RU"/>
+        </w:rPr>
+      </w:pPr>
+    </w:p>
+    <w:p>
+      <w:pPr>
+        <w:spacing w:line="240" w:lineRule="auto"/>
+        <w:ind w:right="-2" w:firstLine="0"/>
+        <w:rPr>
+          <w:rFonts w:eastAsia="Times New Roman"/>
+          <w:szCs w:val="28"/>
+          <w:lang w:eastAsia="ru-RU"/>
+        </w:rPr>
+      </w:pPr>
+    </w:p>
+    <w:p>
+      <w:pPr>
+        <w:spacing w:line="240" w:lineRule="auto"/>
+        <w:ind w:right="-2" w:firstLine="0"/>
+        <w:rPr>
+          <w:rFonts w:eastAsia="Times New Roman"/>
+          <w:szCs w:val="28"/>
+          <w:lang w:eastAsia="ru-RU"/>
+        </w:rPr>
+      </w:pPr>
+      <w:r>
+        <w:rPr>
+          <w:rFonts w:eastAsia="Times New Roman"/>
+          <w:szCs w:val="28"/>
+          <w:lang w:eastAsia="ru-RU"/>
+        </w:rPr>
+        <w:lastRenderedPageBreak/>
+        <w:t>рис.7</w:t>
+      </w:r>
+    </w:p>
+    <w:p>
+      <w:pPr>
+        <w:spacing w:line="240" w:lineRule="auto"/>
+        <w:ind w:right="-2" w:firstLine="0"/>
+        <w:rPr>
+          <w:rFonts w:eastAsia="Times New Roman"/>
+          <w:szCs w:val="28"/>
+          <w:lang w:eastAsia="ru-RU"/>
+        </w:rPr>
+      </w:pPr>
+      <w:r>
+        <w:rPr>
+          <w:rFonts w:eastAsia="Times New Roman"/>
+          <w:noProof/>
+          <w:szCs w:val="28"/>
+          <w:lang w:eastAsia="ru-RU"/>
+        </w:rPr>
+        <w:drawing>
+          <wp:inline distT="0" distB="0" distL="0" distR="0" wp14:anchorId="4CDCAA78" wp14:editId="06F3BE2F">
+            <wp:extent cx="6467475" cy="3838575"/>
+            <wp:effectExtent l="0" t="0" r="9525" b="9525"/>
+            <wp:docPr id="1826301320" name="Рисунок 4"/>
+            <wp:cNvGraphicFramePr>
+              <a:graphicFrameLocks xmlns:a="http://schemas.openxmlformats.org/drawingml/2006/main" noChangeAspect="1"/>
+            </wp:cNvGraphicFramePr>
+            <a:graphic xmlns:a="http://schemas.openxmlformats.org/drawingml/2006/main">
+              <a:graphicData uri="http://schemas.openxmlformats.org/drawingml/2006/picture">
+                <pic:pic xmlns:pic="http://schemas.openxmlformats.org/drawingml/2006/picture">
+                  <pic:nvPicPr>
+                    <pic:cNvPr id="0" name="Picture 4"/>
+                    <pic:cNvPicPr>
+                      <a:picLocks noChangeAspect="1" noChangeArrowheads="1"/>
+                    </pic:cNvPicPr>
+                  </pic:nvPicPr>
+                  <pic:blipFill>
+                    <a:blip r:embed="rId19">
+                      <a:extLst>
+                        <a:ext uri="{28A0092B-C50C-407E-A947-70E740481C1C}">
+                          <a14:useLocalDpi xmlns:a14="http://schemas.microsoft.com/office/drawing/2010/main" val="0"/>
+                        </a:ext>
+                      </a:extLst>
+                    </a:blip>
+                    <a:srcRect/>
+                    <a:stretch>
+                      <a:fillRect/>
+                    </a:stretch>
+                  </pic:blipFill>
+                  <pic:spPr bwMode="auto">
+                    <a:xfrm>
+                      <a:off x="0" y="0"/>
+                      <a:ext cx="6467475" cy="3838575"/>
+                    </a:xfrm>
+                    <a:prstGeom prst="rect">
+                      <a:avLst/>
+                    </a:prstGeom>
+                    <a:noFill/>
+                    <a:ln>
+                      <a:noFill/>
+                    </a:ln>
+                  </pic:spPr>
+                </pic:pic>
+              </a:graphicData>
+            </a:graphic>
+          </wp:inline>
+        </w:drawing>
+      </w:r>
+    </w:p>
+    <w:p>
+      <w:pPr>
+        <w:spacing w:line="240" w:lineRule="auto"/>
+        <w:ind w:right="-2" w:firstLine="0"/>
+        <w:rPr>
+          <w:rFonts w:eastAsia="Times New Roman"/>
+          <w:szCs w:val="28"/>
+          <w:lang w:eastAsia="ru-RU"/>
+        </w:rPr>
+      </w:pPr>
+    </w:p>
+    <w:p>
+      <w:pPr>
+        <w:spacing w:line="240" w:lineRule="auto"/>
+        <w:ind w:right="-2" w:firstLine="708"/>
+        <w:rPr>
+          <w:rFonts w:eastAsia="Times New Roman"/>
+          <w:szCs w:val="28"/>
+          <w:lang w:eastAsia="ru-RU"/>
+        </w:rPr>
+      </w:pPr>
+      <w:r>
+        <w:rPr>
+          <w:rFonts w:eastAsia="Times New Roman"/>
+          <w:szCs w:val="28"/>
+          <w:lang w:eastAsia="ru-RU"/>
+        </w:rPr>
+        <w:t xml:space="preserve">Заключительный </w:t>
+      </w:r>
+      <w:proofErr w:type="spellStart"/>
+      <w:r>
+        <w:rPr>
+          <w:rFonts w:eastAsia="Times New Roman"/>
+          <w:szCs w:val="28"/>
+          <w:lang w:eastAsia="ru-RU"/>
+        </w:rPr>
+        <w:t>дашборд</w:t>
+      </w:r>
+      <w:proofErr w:type="spellEnd"/>
+      <w:r>
+        <w:rPr>
+          <w:rFonts w:eastAsia="Times New Roman"/>
+          <w:szCs w:val="28"/>
+          <w:lang w:eastAsia="ru-RU"/>
+        </w:rPr>
+        <w:t xml:space="preserve"> показывает финансовые показатели в разрезе </w:t>
+      </w:r>
+      <w:r>
+        <w:rPr>
+          <w:rFonts w:eastAsia="Times New Roman"/>
+          <w:szCs w:val="28"/>
+          <w:lang w:val="en-US" w:eastAsia="ru-RU"/>
+        </w:rPr>
+        <w:t>ABC</w:t>
       </w:r>
       <w:r>
         <w:rPr>
@@ -4641,1456 +7107,687 @@
           <w:szCs w:val="28"/>
           <w:lang w:eastAsia="ru-RU"/>
         </w:rPr>
-        <w:t xml:space="preserve">использовались следующие библиотеки </w:t>
-      </w:r>
-      <w:r>
-        <w:rPr>
-          <w:rFonts w:eastAsia="Times New Roman"/>
-          <w:szCs w:val="28"/>
-          <w:lang w:eastAsia="ru-RU"/>
-        </w:rPr>
-        <w:t xml:space="preserve">Python </w:t>
+        <w:t xml:space="preserve">и </w:t>
+      </w:r>
+      <w:r>
+        <w:rPr>
+          <w:rFonts w:eastAsia="Times New Roman"/>
+          <w:szCs w:val="28"/>
+          <w:lang w:val="en-US" w:eastAsia="ru-RU"/>
+        </w:rPr>
+        <w:t>XYZ</w:t>
+      </w:r>
+      <w:r>
+        <w:rPr>
+          <w:rFonts w:eastAsia="Times New Roman"/>
+          <w:szCs w:val="28"/>
+          <w:lang w:eastAsia="ru-RU"/>
+        </w:rPr>
+        <w:t xml:space="preserve"> </w:t>
+      </w:r>
+      <w:r>
+        <w:rPr>
+          <w:rFonts w:eastAsia="Times New Roman"/>
+          <w:szCs w:val="28"/>
+          <w:lang w:eastAsia="ru-RU"/>
+        </w:rPr>
+        <w:t>анализа. Опять это показывает скудность продаваемого ассортимента и большую разницу между получаемыми за заказы деньгами и прибылью от этих заказов.</w:t>
+      </w:r>
+    </w:p>
+    <w:p>
+      <w:pPr>
+        <w:spacing w:line="240" w:lineRule="auto"/>
+        <w:ind w:right="-2" w:firstLine="0"/>
+        <w:rPr>
+          <w:rFonts w:eastAsia="Times New Roman"/>
+          <w:szCs w:val="28"/>
+          <w:lang w:eastAsia="ru-RU"/>
+        </w:rPr>
+      </w:pPr>
+      <w:r>
+        <w:rPr>
+          <w:rFonts w:eastAsia="Times New Roman"/>
+          <w:szCs w:val="28"/>
+          <w:lang w:eastAsia="ru-RU"/>
+        </w:rPr>
+        <w:t>рис.8</w:t>
+      </w:r>
+    </w:p>
+    <w:p>
+      <w:pPr>
+        <w:spacing w:line="240" w:lineRule="auto"/>
+        <w:ind w:right="-2" w:firstLine="0"/>
+        <w:rPr>
+          <w:rFonts w:eastAsia="Times New Roman"/>
+          <w:szCs w:val="28"/>
+          <w:lang w:eastAsia="ru-RU"/>
+        </w:rPr>
+      </w:pPr>
+      <w:r>
+        <w:rPr>
+          <w:rFonts w:eastAsia="Times New Roman"/>
+          <w:noProof/>
+          <w:szCs w:val="28"/>
+          <w:lang w:eastAsia="ru-RU"/>
+        </w:rPr>
+        <w:drawing>
+          <wp:inline distT="0" distB="0" distL="0" distR="0" wp14:anchorId="09886796" wp14:editId="736B6E36">
+            <wp:extent cx="6467475" cy="3762375"/>
+            <wp:effectExtent l="0" t="0" r="9525" b="9525"/>
+            <wp:docPr id="1334795543" name="Рисунок 5"/>
+            <wp:cNvGraphicFramePr>
+              <a:graphicFrameLocks xmlns:a="http://schemas.openxmlformats.org/drawingml/2006/main" noChangeAspect="1"/>
+            </wp:cNvGraphicFramePr>
+            <a:graphic xmlns:a="http://schemas.openxmlformats.org/drawingml/2006/main">
+              <a:graphicData uri="http://schemas.openxmlformats.org/drawingml/2006/picture">
+                <pic:pic xmlns:pic="http://schemas.openxmlformats.org/drawingml/2006/picture">
+                  <pic:nvPicPr>
+                    <pic:cNvPr id="0" name="Picture 5"/>
+                    <pic:cNvPicPr>
+                      <a:picLocks noChangeAspect="1" noChangeArrowheads="1"/>
+                    </pic:cNvPicPr>
+                  </pic:nvPicPr>
+                  <pic:blipFill>
+                    <a:blip r:embed="rId20">
+                      <a:extLst>
+                        <a:ext uri="{28A0092B-C50C-407E-A947-70E740481C1C}">
+                          <a14:useLocalDpi xmlns:a14="http://schemas.microsoft.com/office/drawing/2010/main" val="0"/>
+                        </a:ext>
+                      </a:extLst>
+                    </a:blip>
+                    <a:srcRect/>
+                    <a:stretch>
+                      <a:fillRect/>
+                    </a:stretch>
+                  </pic:blipFill>
+                  <pic:spPr bwMode="auto">
+                    <a:xfrm>
+                      <a:off x="0" y="0"/>
+                      <a:ext cx="6467475" cy="3762375"/>
+                    </a:xfrm>
+                    <a:prstGeom prst="rect">
+                      <a:avLst/>
+                    </a:prstGeom>
+                    <a:noFill/>
+                    <a:ln>
+                      <a:noFill/>
+                    </a:ln>
+                  </pic:spPr>
+                </pic:pic>
+              </a:graphicData>
+            </a:graphic>
+          </wp:inline>
+        </w:drawing>
+      </w:r>
+    </w:p>
+    <w:p>
+      <w:pPr>
+        <w:spacing w:line="240" w:lineRule="auto"/>
+        <w:ind w:right="-2" w:firstLine="708"/>
+        <w:rPr>
+          <w:rFonts w:eastAsia="Times New Roman"/>
+          <w:szCs w:val="28"/>
+          <w:lang w:eastAsia="ru-RU"/>
+        </w:rPr>
+      </w:pPr>
+      <w:r>
+        <w:rPr>
+          <w:rFonts w:eastAsia="Times New Roman"/>
+          <w:szCs w:val="28"/>
+          <w:lang w:eastAsia="ru-RU"/>
+        </w:rPr>
+        <w:lastRenderedPageBreak/>
+        <w:t>В конце было создано несколько Историй.</w:t>
+      </w:r>
+    </w:p>
+    <w:p>
+      <w:pPr>
+        <w:spacing w:line="240" w:lineRule="auto"/>
+        <w:ind w:right="-2" w:firstLine="0"/>
+      </w:pPr>
+      <w:r>
+        <w:t>Тепловая карта по прибыли продукции</w:t>
+      </w:r>
+      <w:r>
+        <w:t>.</w:t>
+      </w:r>
+    </w:p>
+    <w:p>
+      <w:pPr>
+        <w:spacing w:line="240" w:lineRule="auto"/>
+        <w:ind w:right="-2" w:firstLine="0"/>
+      </w:pPr>
+      <w:r>
+        <w:t>рис.9</w:t>
+      </w:r>
+    </w:p>
+    <w:p>
+      <w:pPr>
+        <w:spacing w:line="240" w:lineRule="auto"/>
+        <w:ind w:right="-2" w:firstLine="0"/>
+        <w:rPr>
+          <w:rFonts w:eastAsia="Times New Roman"/>
+          <w:szCs w:val="28"/>
+          <w:lang w:eastAsia="ru-RU"/>
+        </w:rPr>
+      </w:pPr>
+      <w:r>
+        <w:rPr>
+          <w:rFonts w:eastAsia="Times New Roman"/>
+          <w:noProof/>
+          <w:szCs w:val="28"/>
+          <w:lang w:eastAsia="ru-RU"/>
+        </w:rPr>
+        <w:drawing>
+          <wp:inline distT="0" distB="0" distL="0" distR="0" wp14:anchorId="13451738" wp14:editId="495A28C2">
+            <wp:extent cx="6477000" cy="3457575"/>
+            <wp:effectExtent l="0" t="0" r="0" b="9525"/>
+            <wp:docPr id="1432322365" name="Рисунок 6"/>
+            <wp:cNvGraphicFramePr>
+              <a:graphicFrameLocks xmlns:a="http://schemas.openxmlformats.org/drawingml/2006/main" noChangeAspect="1"/>
+            </wp:cNvGraphicFramePr>
+            <a:graphic xmlns:a="http://schemas.openxmlformats.org/drawingml/2006/main">
+              <a:graphicData uri="http://schemas.openxmlformats.org/drawingml/2006/picture">
+                <pic:pic xmlns:pic="http://schemas.openxmlformats.org/drawingml/2006/picture">
+                  <pic:nvPicPr>
+                    <pic:cNvPr id="0" name="Picture 6"/>
+                    <pic:cNvPicPr>
+                      <a:picLocks noChangeAspect="1" noChangeArrowheads="1"/>
+                    </pic:cNvPicPr>
+                  </pic:nvPicPr>
+                  <pic:blipFill>
+                    <a:blip r:embed="rId21">
+                      <a:extLst>
+                        <a:ext uri="{28A0092B-C50C-407E-A947-70E740481C1C}">
+                          <a14:useLocalDpi xmlns:a14="http://schemas.microsoft.com/office/drawing/2010/main" val="0"/>
+                        </a:ext>
+                      </a:extLst>
+                    </a:blip>
+                    <a:srcRect/>
+                    <a:stretch>
+                      <a:fillRect/>
+                    </a:stretch>
+                  </pic:blipFill>
+                  <pic:spPr bwMode="auto">
+                    <a:xfrm>
+                      <a:off x="0" y="0"/>
+                      <a:ext cx="6477000" cy="3457575"/>
+                    </a:xfrm>
+                    <a:prstGeom prst="rect">
+                      <a:avLst/>
+                    </a:prstGeom>
+                    <a:noFill/>
+                    <a:ln>
+                      <a:noFill/>
+                    </a:ln>
+                  </pic:spPr>
+                </pic:pic>
+              </a:graphicData>
+            </a:graphic>
+          </wp:inline>
+        </w:drawing>
+      </w:r>
+    </w:p>
+    <w:p>
+      <w:pPr>
+        <w:spacing w:line="240" w:lineRule="auto"/>
+        <w:ind w:right="-2" w:firstLine="0"/>
+      </w:pPr>
+    </w:p>
+    <w:p>
+      <w:pPr>
+        <w:spacing w:line="240" w:lineRule="auto"/>
+        <w:ind w:right="-2" w:firstLine="0"/>
+      </w:pPr>
+      <w:r>
+        <w:t>Динамика объёма продаж и прибыли</w:t>
+      </w:r>
+      <w:r>
+        <w:t>.</w:t>
+      </w:r>
+    </w:p>
+    <w:p>
+      <w:pPr>
+        <w:spacing w:line="240" w:lineRule="auto"/>
+        <w:ind w:right="-2" w:firstLine="0"/>
+      </w:pPr>
+      <w:r>
+        <w:t>рис.10</w:t>
+      </w:r>
+    </w:p>
+    <w:p>
+      <w:pPr>
+        <w:spacing w:line="240" w:lineRule="auto"/>
+        <w:ind w:right="-2" w:firstLine="0"/>
+        <w:rPr>
+          <w:rFonts w:eastAsia="Times New Roman"/>
+          <w:szCs w:val="28"/>
+          <w:lang w:eastAsia="ru-RU"/>
+        </w:rPr>
+      </w:pPr>
+      <w:r>
+        <w:rPr>
+          <w:rFonts w:eastAsia="Times New Roman"/>
+          <w:noProof/>
+          <w:szCs w:val="28"/>
+          <w:lang w:eastAsia="ru-RU"/>
+        </w:rPr>
+        <w:drawing>
+          <wp:inline distT="0" distB="0" distL="0" distR="0" wp14:anchorId="19FB2356" wp14:editId="56C18663">
+            <wp:extent cx="6477000" cy="4410075"/>
+            <wp:effectExtent l="0" t="0" r="0" b="9525"/>
+            <wp:docPr id="1813364862" name="Рисунок 7"/>
+            <wp:cNvGraphicFramePr>
+              <a:graphicFrameLocks xmlns:a="http://schemas.openxmlformats.org/drawingml/2006/main" noChangeAspect="1"/>
+            </wp:cNvGraphicFramePr>
+            <a:graphic xmlns:a="http://schemas.openxmlformats.org/drawingml/2006/main">
+              <a:graphicData uri="http://schemas.openxmlformats.org/drawingml/2006/picture">
+                <pic:pic xmlns:pic="http://schemas.openxmlformats.org/drawingml/2006/picture">
+                  <pic:nvPicPr>
+                    <pic:cNvPr id="0" name="Picture 7"/>
+                    <pic:cNvPicPr>
+                      <a:picLocks noChangeAspect="1" noChangeArrowheads="1"/>
+                    </pic:cNvPicPr>
+                  </pic:nvPicPr>
+                  <pic:blipFill>
+                    <a:blip r:embed="rId22">
+                      <a:extLst>
+                        <a:ext uri="{28A0092B-C50C-407E-A947-70E740481C1C}">
+                          <a14:useLocalDpi xmlns:a14="http://schemas.microsoft.com/office/drawing/2010/main" val="0"/>
+                        </a:ext>
+                      </a:extLst>
+                    </a:blip>
+                    <a:srcRect/>
+                    <a:stretch>
+                      <a:fillRect/>
+                    </a:stretch>
+                  </pic:blipFill>
+                  <pic:spPr bwMode="auto">
+                    <a:xfrm>
+                      <a:off x="0" y="0"/>
+                      <a:ext cx="6477000" cy="4410075"/>
+                    </a:xfrm>
+                    <a:prstGeom prst="rect">
+                      <a:avLst/>
+                    </a:prstGeom>
+                    <a:noFill/>
+                    <a:ln>
+                      <a:noFill/>
+                    </a:ln>
+                  </pic:spPr>
+                </pic:pic>
+              </a:graphicData>
+            </a:graphic>
+          </wp:inline>
+        </w:drawing>
+      </w:r>
+    </w:p>
+    <w:p>
+      <w:pPr>
+        <w:spacing w:line="240" w:lineRule="auto"/>
+        <w:ind w:right="-2" w:firstLine="0"/>
+        <w:rPr>
+          <w:rFonts w:eastAsia="Times New Roman"/>
+          <w:szCs w:val="28"/>
+          <w:lang w:eastAsia="ru-RU"/>
+        </w:rPr>
+      </w:pPr>
+      <w:r>
+        <w:rPr>
+          <w:rFonts w:eastAsia="Times New Roman"/>
+          <w:szCs w:val="28"/>
+          <w:lang w:eastAsia="ru-RU"/>
+        </w:rPr>
+        <w:lastRenderedPageBreak/>
+        <w:t>Сезонность.</w:t>
+      </w:r>
+    </w:p>
+    <w:p>
+      <w:pPr>
+        <w:spacing w:line="240" w:lineRule="auto"/>
+        <w:ind w:right="-2" w:firstLine="0"/>
+      </w:pPr>
+      <w:r>
+        <w:t>рис.1</w:t>
+      </w:r>
+      <w:r>
+        <w:t>1</w:t>
+      </w:r>
+    </w:p>
+    <w:p>
+      <w:pPr>
+        <w:spacing w:line="240" w:lineRule="auto"/>
+        <w:ind w:right="-2" w:firstLine="0"/>
+        <w:rPr>
+          <w:rFonts w:eastAsia="Times New Roman"/>
+          <w:szCs w:val="28"/>
+          <w:lang w:eastAsia="ru-RU"/>
+        </w:rPr>
+      </w:pPr>
+      <w:r>
+        <w:rPr>
+          <w:rFonts w:eastAsia="Times New Roman"/>
+          <w:noProof/>
+          <w:szCs w:val="28"/>
+          <w:lang w:eastAsia="ru-RU"/>
+        </w:rPr>
+        <w:drawing>
+          <wp:inline distT="0" distB="0" distL="0" distR="0" wp14:anchorId="5DBFA4C1" wp14:editId="0E93431E">
+            <wp:extent cx="6477000" cy="3943350"/>
+            <wp:effectExtent l="0" t="0" r="0" b="0"/>
+            <wp:docPr id="1832741712" name="Рисунок 8"/>
+            <wp:cNvGraphicFramePr>
+              <a:graphicFrameLocks xmlns:a="http://schemas.openxmlformats.org/drawingml/2006/main" noChangeAspect="1"/>
+            </wp:cNvGraphicFramePr>
+            <a:graphic xmlns:a="http://schemas.openxmlformats.org/drawingml/2006/main">
+              <a:graphicData uri="http://schemas.openxmlformats.org/drawingml/2006/picture">
+                <pic:pic xmlns:pic="http://schemas.openxmlformats.org/drawingml/2006/picture">
+                  <pic:nvPicPr>
+                    <pic:cNvPr id="0" name="Picture 8"/>
+                    <pic:cNvPicPr>
+                      <a:picLocks noChangeAspect="1" noChangeArrowheads="1"/>
+                    </pic:cNvPicPr>
+                  </pic:nvPicPr>
+                  <pic:blipFill>
+                    <a:blip r:embed="rId23">
+                      <a:extLst>
+                        <a:ext uri="{28A0092B-C50C-407E-A947-70E740481C1C}">
+                          <a14:useLocalDpi xmlns:a14="http://schemas.microsoft.com/office/drawing/2010/main" val="0"/>
+                        </a:ext>
+                      </a:extLst>
+                    </a:blip>
+                    <a:srcRect/>
+                    <a:stretch>
+                      <a:fillRect/>
+                    </a:stretch>
+                  </pic:blipFill>
+                  <pic:spPr bwMode="auto">
+                    <a:xfrm>
+                      <a:off x="0" y="0"/>
+                      <a:ext cx="6477000" cy="3943350"/>
+                    </a:xfrm>
+                    <a:prstGeom prst="rect">
+                      <a:avLst/>
+                    </a:prstGeom>
+                    <a:noFill/>
+                    <a:ln>
+                      <a:noFill/>
+                    </a:ln>
+                  </pic:spPr>
+                </pic:pic>
+              </a:graphicData>
+            </a:graphic>
+          </wp:inline>
+        </w:drawing>
+      </w:r>
+    </w:p>
+    <w:p>
+      <w:pPr>
+        <w:spacing w:line="240" w:lineRule="auto"/>
+        <w:ind w:right="-2" w:firstLine="0"/>
+        <w:rPr>
+          <w:rFonts w:eastAsia="Times New Roman"/>
+          <w:szCs w:val="28"/>
+          <w:lang w:eastAsia="ru-RU"/>
+        </w:rPr>
+      </w:pPr>
+    </w:p>
+    <w:p>
+      <w:pPr>
+        <w:spacing w:line="240" w:lineRule="auto"/>
+        <w:ind w:right="-2" w:firstLine="0"/>
+        <w:rPr>
+          <w:rFonts w:eastAsia="Times New Roman"/>
+          <w:szCs w:val="28"/>
+          <w:lang w:eastAsia="ru-RU"/>
+        </w:rPr>
+      </w:pPr>
+      <w:r>
+        <w:rPr>
+          <w:rFonts w:eastAsia="Times New Roman"/>
+          <w:szCs w:val="28"/>
+          <w:lang w:eastAsia="ru-RU"/>
+        </w:rPr>
+        <w:t>Продажи по штатам.</w:t>
+      </w:r>
+    </w:p>
+    <w:p>
+      <w:pPr>
+        <w:spacing w:line="240" w:lineRule="auto"/>
+        <w:ind w:right="-2" w:firstLine="0"/>
+        <w:rPr>
+          <w:rFonts w:eastAsia="Times New Roman"/>
+          <w:szCs w:val="28"/>
+          <w:lang w:eastAsia="ru-RU"/>
+        </w:rPr>
+      </w:pPr>
+      <w:r>
+        <w:rPr>
+          <w:rFonts w:eastAsia="Times New Roman"/>
+          <w:szCs w:val="28"/>
+          <w:lang w:eastAsia="ru-RU"/>
+        </w:rPr>
+        <w:t>рис.12</w:t>
+      </w:r>
+    </w:p>
+    <w:p>
+      <w:pPr>
+        <w:spacing w:line="240" w:lineRule="auto"/>
+        <w:ind w:right="-2" w:firstLine="0"/>
+        <w:rPr>
+          <w:rFonts w:eastAsia="Times New Roman"/>
+          <w:szCs w:val="28"/>
+          <w:lang w:eastAsia="ru-RU"/>
+        </w:rPr>
+      </w:pPr>
+      <w:r>
+        <w:rPr>
+          <w:rFonts w:eastAsia="Times New Roman"/>
+          <w:noProof/>
+          <w:szCs w:val="28"/>
+          <w:lang w:eastAsia="ru-RU"/>
+        </w:rPr>
+        <w:drawing>
+          <wp:inline distT="0" distB="0" distL="0" distR="0" wp14:anchorId="2A6E63D5" wp14:editId="47FCBE85">
+            <wp:extent cx="6477000" cy="4067175"/>
+            <wp:effectExtent l="0" t="0" r="0" b="9525"/>
+            <wp:docPr id="1938959895" name="Рисунок 9"/>
+            <wp:cNvGraphicFramePr>
+              <a:graphicFrameLocks xmlns:a="http://schemas.openxmlformats.org/drawingml/2006/main" noChangeAspect="1"/>
+            </wp:cNvGraphicFramePr>
+            <a:graphic xmlns:a="http://schemas.openxmlformats.org/drawingml/2006/main">
+              <a:graphicData uri="http://schemas.openxmlformats.org/drawingml/2006/picture">
+                <pic:pic xmlns:pic="http://schemas.openxmlformats.org/drawingml/2006/picture">
+                  <pic:nvPicPr>
+                    <pic:cNvPr id="0" name="Picture 9"/>
+                    <pic:cNvPicPr>
+                      <a:picLocks noChangeAspect="1" noChangeArrowheads="1"/>
+                    </pic:cNvPicPr>
+                  </pic:nvPicPr>
+                  <pic:blipFill>
+                    <a:blip r:embed="rId24">
+                      <a:extLst>
+                        <a:ext uri="{28A0092B-C50C-407E-A947-70E740481C1C}">
+                          <a14:useLocalDpi xmlns:a14="http://schemas.microsoft.com/office/drawing/2010/main" val="0"/>
+                        </a:ext>
+                      </a:extLst>
+                    </a:blip>
+                    <a:srcRect/>
+                    <a:stretch>
+                      <a:fillRect/>
+                    </a:stretch>
+                  </pic:blipFill>
+                  <pic:spPr bwMode="auto">
+                    <a:xfrm>
+                      <a:off x="0" y="0"/>
+                      <a:ext cx="6477000" cy="4067175"/>
+                    </a:xfrm>
+                    <a:prstGeom prst="rect">
+                      <a:avLst/>
+                    </a:prstGeom>
+                    <a:noFill/>
+                    <a:ln>
+                      <a:noFill/>
+                    </a:ln>
+                  </pic:spPr>
+                </pic:pic>
+              </a:graphicData>
+            </a:graphic>
+          </wp:inline>
+        </w:drawing>
+      </w:r>
+    </w:p>
+    <w:p>
+      <w:pPr>
+        <w:spacing w:line="240" w:lineRule="auto"/>
+        <w:ind w:right="-2" w:firstLine="0"/>
+        <w:rPr>
+          <w:rFonts w:eastAsia="Times New Roman"/>
+          <w:szCs w:val="28"/>
+          <w:lang w:eastAsia="ru-RU"/>
+        </w:rPr>
+      </w:pPr>
+    </w:p>
+    <w:p>
+      <w:pPr>
+        <w:spacing w:line="240" w:lineRule="auto"/>
+        <w:ind w:right="-2" w:firstLine="708"/>
+        <w:rPr>
+          <w:rFonts w:eastAsia="Times New Roman"/>
+          <w:b/>
+          <w:bCs/>
+          <w:szCs w:val="28"/>
+          <w:lang w:eastAsia="ru-RU"/>
+        </w:rPr>
+      </w:pPr>
+      <w:r>
+        <w:rPr>
+          <w:rFonts w:eastAsia="Times New Roman"/>
+          <w:szCs w:val="28"/>
+          <w:lang w:eastAsia="ru-RU"/>
+        </w:rPr>
+        <w:t xml:space="preserve">Все визуализации созданные в </w:t>
+      </w:r>
+      <w:r>
+        <w:rPr>
+          <w:rFonts w:eastAsia="Times New Roman"/>
+          <w:szCs w:val="28"/>
+          <w:lang w:val="en-US" w:eastAsia="ru-RU"/>
+        </w:rPr>
+        <w:t>Tableau</w:t>
+      </w:r>
+      <w:r>
+        <w:rPr>
+          <w:rFonts w:eastAsia="Times New Roman"/>
+          <w:szCs w:val="28"/>
+          <w:lang w:eastAsia="ru-RU"/>
+        </w:rPr>
+        <w:t xml:space="preserve"> </w:t>
+      </w:r>
+      <w:r>
+        <w:rPr>
+          <w:rFonts w:eastAsia="Times New Roman"/>
+          <w:szCs w:val="28"/>
+          <w:lang w:eastAsia="ru-RU"/>
+        </w:rPr>
+        <w:t>интегрированы</w:t>
+      </w:r>
+      <w:r>
+        <w:rPr>
+          <w:rFonts w:eastAsia="Times New Roman"/>
+          <w:szCs w:val="28"/>
+          <w:lang w:eastAsia="ru-RU"/>
+        </w:rPr>
+        <w:t xml:space="preserve"> в </w:t>
       </w:r>
       <w:proofErr w:type="spellStart"/>
       <w:r>
         <w:rPr>
           <w:rFonts w:eastAsia="Times New Roman"/>
-          <w:szCs w:val="28"/>
-          <w:lang w:eastAsia="ru-RU"/>
-        </w:rPr>
-        <w:t>pandas-profiling</w:t>
+          <w:b/>
+          <w:bCs/>
+          <w:szCs w:val="28"/>
+          <w:lang w:eastAsia="ru-RU"/>
+        </w:rPr>
+        <w:t>Colaboratory</w:t>
       </w:r>
       <w:proofErr w:type="spellEnd"/>
       <w:r>
         <w:rPr>
           <w:rFonts w:eastAsia="Times New Roman"/>
-          <w:szCs w:val="28"/>
-          <w:lang w:eastAsia="ru-RU"/>
-        </w:rPr>
-        <w:t xml:space="preserve"> и</w:t>
-      </w:r>
-    </w:p>
-    <w:p>
-      <w:pPr>
-        <w:spacing w:line="240" w:lineRule="auto"/>
-        <w:ind w:right="-2" w:firstLine="0"/>
-        <w:rPr>
-          <w:rFonts w:eastAsia="Times New Roman"/>
-          <w:szCs w:val="28"/>
-          <w:lang w:eastAsia="ru-RU"/>
-        </w:rPr>
-      </w:pPr>
-      <w:r>
-        <w:rPr>
-          <w:rFonts w:eastAsia="Times New Roman"/>
-          <w:szCs w:val="28"/>
-          <w:lang w:eastAsia="ru-RU"/>
-        </w:rPr>
-        <w:t xml:space="preserve">Python </w:t>
-      </w:r>
-      <w:proofErr w:type="spellStart"/>
-      <w:r>
-        <w:rPr>
-          <w:rFonts w:eastAsia="Times New Roman"/>
-          <w:szCs w:val="28"/>
-          <w:lang w:eastAsia="ru-RU"/>
-        </w:rPr>
-        <w:t>dataprep</w:t>
-      </w:r>
-      <w:proofErr w:type="spellEnd"/>
-      <w:r>
-        <w:rPr>
-          <w:rFonts w:eastAsia="Times New Roman"/>
+          <w:b/>
+          <w:bCs/>
           <w:szCs w:val="28"/>
           <w:lang w:eastAsia="ru-RU"/>
         </w:rPr>
         <w:t>.</w:t>
       </w:r>
-      <w:r>
-        <w:rPr>
-          <w:rFonts w:eastAsia="Times New Roman"/>
-          <w:szCs w:val="28"/>
-          <w:lang w:eastAsia="ru-RU"/>
-        </w:rPr>
-        <w:t xml:space="preserve"> Обе библиотеки предоставляют интерактивные визуализации и таблицы с отчетами. </w:t>
-      </w:r>
-      <w:r>
-        <w:rPr>
-          <w:rFonts w:eastAsia="Times New Roman"/>
-          <w:szCs w:val="28"/>
-          <w:lang w:eastAsia="ru-RU"/>
-        </w:rPr>
-        <w:t>Основной инструмент,</w:t>
-      </w:r>
-      <w:r>
-        <w:rPr>
-          <w:rFonts w:eastAsia="Times New Roman"/>
-          <w:szCs w:val="28"/>
-          <w:lang w:eastAsia="ru-RU"/>
-        </w:rPr>
-        <w:t xml:space="preserve"> который используют эти библиотеки это группировка</w:t>
-      </w:r>
-      <w:r>
-        <w:rPr>
-          <w:rFonts w:eastAsia="Times New Roman"/>
-          <w:szCs w:val="28"/>
-          <w:lang w:eastAsia="ru-RU"/>
-        </w:rPr>
-        <w:t>, подсчет суммы, среднего, минимум, максимум и прочие агрегирующие функции.</w:t>
-      </w:r>
-    </w:p>
-    <w:p>
-      <w:pPr>
-        <w:spacing w:line="240" w:lineRule="auto"/>
-        <w:ind w:right="-2" w:firstLine="0"/>
-        <w:rPr>
-          <w:rFonts w:eastAsia="Times New Roman"/>
-          <w:szCs w:val="28"/>
-          <w:lang w:eastAsia="ru-RU"/>
-        </w:rPr>
-      </w:pPr>
-      <w:r>
-        <w:rPr>
-          <w:rFonts w:eastAsia="Times New Roman"/>
-          <w:szCs w:val="28"/>
-          <w:lang w:eastAsia="ru-RU"/>
-        </w:rPr>
-        <w:tab/>
-        <w:t>Например</w:t>
-      </w:r>
-      <w:r>
-        <w:rPr>
-          <w:rFonts w:eastAsia="Times New Roman"/>
-          <w:szCs w:val="28"/>
-          <w:lang w:val="en-US" w:eastAsia="ru-RU"/>
-        </w:rPr>
-        <w:t>:</w:t>
-      </w:r>
-    </w:p>
-    <w:p>
-      <w:pPr>
-        <w:spacing w:line="240" w:lineRule="auto"/>
-        <w:ind w:right="-2" w:firstLine="0"/>
-        <w:rPr>
-          <w:rFonts w:eastAsia="Times New Roman"/>
-          <w:szCs w:val="28"/>
-          <w:lang w:eastAsia="ru-RU"/>
-        </w:rPr>
-      </w:pPr>
-      <w:r>
-        <w:rPr>
-          <w:rFonts w:eastAsia="Times New Roman"/>
-          <w:szCs w:val="28"/>
-          <w:lang w:eastAsia="ru-RU"/>
-        </w:rPr>
-        <w:tab/>
-        <w:t>- Топ 5 дат заказов это три дня в сентябре и два в ноябре. Возможно, это рядом с какими-то национальными праздниками или прошла удачно рекламная кампания.</w:t>
-      </w:r>
-    </w:p>
-    <w:p>
-      <w:pPr>
-        <w:spacing w:line="240" w:lineRule="auto"/>
-        <w:ind w:right="-2" w:firstLine="0"/>
-        <w:rPr>
-          <w:rFonts w:eastAsia="Times New Roman"/>
-          <w:szCs w:val="28"/>
-          <w:lang w:eastAsia="ru-RU"/>
-        </w:rPr>
-      </w:pPr>
-      <w:r>
-        <w:rPr>
-          <w:rFonts w:eastAsia="Times New Roman"/>
-          <w:szCs w:val="28"/>
-          <w:lang w:eastAsia="ru-RU"/>
-        </w:rPr>
-        <w:tab/>
-        <w:t>- Если посмотреть на даты отправления заказов, то видно в какие периоды происходили сбои и это не всегда периоды с большим количеством покупок.</w:t>
-      </w:r>
-    </w:p>
-    <w:p>
-      <w:pPr>
-        <w:spacing w:line="240" w:lineRule="auto"/>
-        <w:ind w:right="-2" w:firstLine="0"/>
-        <w:rPr>
-          <w:rFonts w:eastAsia="Times New Roman"/>
-          <w:szCs w:val="28"/>
-          <w:lang w:eastAsia="ru-RU"/>
-        </w:rPr>
-      </w:pPr>
-      <w:r>
-        <w:rPr>
-          <w:rFonts w:eastAsia="Times New Roman"/>
-          <w:szCs w:val="28"/>
-          <w:lang w:eastAsia="ru-RU"/>
-        </w:rPr>
-        <w:tab/>
-        <w:t xml:space="preserve">- Количество штук номенклатуры в заказах от 1 до 3. </w:t>
-      </w:r>
-      <w:r>
-        <w:rPr>
-          <w:rFonts w:eastAsia="Times New Roman"/>
-          <w:szCs w:val="28"/>
-          <w:lang w:eastAsia="ru-RU"/>
-        </w:rPr>
-        <w:t>Подавляющее большинство — это</w:t>
-      </w:r>
-      <w:r>
-        <w:rPr>
-          <w:rFonts w:eastAsia="Times New Roman"/>
-          <w:szCs w:val="28"/>
-          <w:lang w:eastAsia="ru-RU"/>
-        </w:rPr>
-        <w:t xml:space="preserve"> покупка одной авиамодели.</w:t>
-      </w:r>
-    </w:p>
-    <w:p>
-      <w:pPr>
-        <w:spacing w:line="240" w:lineRule="auto"/>
-        <w:ind w:right="-2" w:firstLine="0"/>
-        <w:rPr>
-          <w:rFonts w:eastAsia="Times New Roman"/>
-          <w:szCs w:val="28"/>
-          <w:lang w:eastAsia="ru-RU"/>
-        </w:rPr>
-      </w:pPr>
-      <w:r>
-        <w:rPr>
-          <w:rFonts w:eastAsia="Times New Roman"/>
-          <w:szCs w:val="28"/>
-          <w:lang w:eastAsia="ru-RU"/>
-        </w:rPr>
-        <w:tab/>
-        <w:t>- В закупке лидируют дорогие товары.</w:t>
-      </w:r>
-    </w:p>
-    <w:p>
-      <w:pPr>
-        <w:spacing w:line="240" w:lineRule="auto"/>
-        <w:ind w:right="-2" w:firstLine="0"/>
-        <w:rPr>
-          <w:rFonts w:eastAsia="Times New Roman"/>
-          <w:szCs w:val="28"/>
-          <w:lang w:eastAsia="ru-RU"/>
-        </w:rPr>
-      </w:pPr>
-      <w:r>
-        <w:rPr>
-          <w:rFonts w:eastAsia="Times New Roman"/>
-          <w:szCs w:val="28"/>
-          <w:lang w:eastAsia="ru-RU"/>
-        </w:rPr>
-        <w:tab/>
-        <w:t>- 84% покупок совершаются без скидки.</w:t>
-      </w:r>
-    </w:p>
-    <w:p>
-      <w:pPr>
-        <w:spacing w:line="240" w:lineRule="auto"/>
-        <w:ind w:right="-2" w:firstLine="0"/>
-        <w:rPr>
-          <w:lang w:val="en-US"/>
-        </w:rPr>
-      </w:pPr>
-      <w:r>
-        <w:rPr>
-          <w:rFonts w:eastAsia="Times New Roman"/>
-          <w:szCs w:val="28"/>
-          <w:lang w:eastAsia="ru-RU"/>
-        </w:rPr>
-        <w:tab/>
-        <w:t xml:space="preserve">- Эти 3 наименования товара составляют более 50% оборота компании. </w:t>
-      </w:r>
-      <w:r>
-        <w:rPr>
-          <w:lang w:val="en-US"/>
-        </w:rPr>
-        <w:t>Tailspin Heli - Max Pro Flight - 6ch</w:t>
-      </w:r>
-      <w:r>
-        <w:rPr>
-          <w:lang w:val="en-US"/>
-        </w:rPr>
-        <w:t xml:space="preserve"> - </w:t>
-      </w:r>
-      <w:r>
-        <w:rPr>
-          <w:lang w:val="en-US"/>
-        </w:rPr>
-        <w:t>26.3%</w:t>
-      </w:r>
-      <w:r>
-        <w:rPr>
-          <w:lang w:val="en-US"/>
-        </w:rPr>
-        <w:t xml:space="preserve">, </w:t>
-      </w:r>
-      <w:r>
-        <w:rPr>
-          <w:lang w:val="en-US"/>
-        </w:rPr>
-        <w:t>6CCP-A Helicopter</w:t>
-      </w:r>
-      <w:r>
-        <w:rPr>
-          <w:lang w:val="en-US"/>
-        </w:rPr>
-        <w:t xml:space="preserve"> - </w:t>
-      </w:r>
-      <w:r>
-        <w:rPr>
-          <w:lang w:val="en-US"/>
-        </w:rPr>
-        <w:t>12.7%</w:t>
-      </w:r>
-      <w:r>
-        <w:rPr>
-          <w:lang w:val="en-US"/>
-        </w:rPr>
-        <w:t xml:space="preserve">, </w:t>
-      </w:r>
-      <w:r>
-        <w:rPr>
-          <w:lang w:val="en-US"/>
-        </w:rPr>
-        <w:t>Piper Cub 4 Channel</w:t>
-      </w:r>
-      <w:r>
-        <w:rPr>
-          <w:lang w:val="en-US"/>
-        </w:rPr>
-        <w:t xml:space="preserve"> - </w:t>
-      </w:r>
-      <w:r>
-        <w:rPr>
-          <w:lang w:val="en-US"/>
-        </w:rPr>
-        <w:t>12.4%</w:t>
-      </w:r>
-    </w:p>
-    <w:p>
-      <w:pPr>
-        <w:spacing w:line="240" w:lineRule="auto"/>
-        <w:ind w:right="-2" w:firstLine="0"/>
-      </w:pPr>
-      <w:r>
-        <w:rPr>
-          <w:lang w:val="en-US"/>
-        </w:rPr>
-        <w:tab/>
-      </w:r>
-      <w:r>
-        <w:t xml:space="preserve">- С большим отрывом лидирую две категории товаров </w:t>
-      </w:r>
-      <w:proofErr w:type="spellStart"/>
-      <w:r>
-        <w:t>Collective</w:t>
-      </w:r>
-      <w:proofErr w:type="spellEnd"/>
-      <w:r>
-        <w:t xml:space="preserve"> </w:t>
-      </w:r>
-      <w:proofErr w:type="spellStart"/>
-      <w:r>
-        <w:t>pitch</w:t>
-      </w:r>
-      <w:proofErr w:type="spellEnd"/>
-      <w:r>
-        <w:t xml:space="preserve"> - </w:t>
-      </w:r>
-      <w:r>
-        <w:t>147083 </w:t>
-      </w:r>
-      <w:r>
-        <w:t xml:space="preserve">шт. и </w:t>
-      </w:r>
-      <w:proofErr w:type="spellStart"/>
-      <w:r>
-        <w:t>Trainer</w:t>
-      </w:r>
-      <w:proofErr w:type="spellEnd"/>
-      <w:r>
-        <w:t xml:space="preserve"> - </w:t>
-      </w:r>
-      <w:r>
-        <w:t>115627 </w:t>
-      </w:r>
-      <w:r>
-        <w:t>шт.</w:t>
-      </w:r>
-    </w:p>
-    <w:p>
-      <w:pPr>
-        <w:spacing w:line="240" w:lineRule="auto"/>
-        <w:ind w:right="-2" w:firstLine="0"/>
-      </w:pPr>
-      <w:r>
-        <w:tab/>
-        <w:t>- Чуть больше покупают вертолеты чем самолеты</w:t>
-      </w:r>
-    </w:p>
-    <w:p>
-      <w:pPr>
-        <w:spacing w:line="240" w:lineRule="auto"/>
-        <w:ind w:right="-2" w:firstLine="0"/>
-      </w:pPr>
-      <w:r>
-        <w:tab/>
-        <w:t>- Готовые модели (</w:t>
-      </w:r>
-      <w:r>
-        <w:t>RTF</w:t>
-      </w:r>
-      <w:r>
-        <w:t xml:space="preserve">) покупают </w:t>
-      </w:r>
-      <w:r>
-        <w:t>56.0%</w:t>
-      </w:r>
-      <w:r>
-        <w:t xml:space="preserve"> людей, собирать (</w:t>
-      </w:r>
-      <w:r>
-        <w:t>KIT</w:t>
-      </w:r>
-      <w:r>
-        <w:t xml:space="preserve">) любят </w:t>
-      </w:r>
-      <w:r>
-        <w:t>44.0%</w:t>
-      </w:r>
-    </w:p>
-    <w:p>
-      <w:pPr>
-        <w:spacing w:line="240" w:lineRule="auto"/>
-        <w:ind w:right="-2" w:firstLine="0"/>
-        <w:rPr>
-          <w:rFonts w:eastAsia="Times New Roman"/>
-          <w:szCs w:val="28"/>
-          <w:lang w:eastAsia="ru-RU"/>
-        </w:rPr>
-      </w:pPr>
-      <w:r>
-        <w:tab/>
-        <w:t xml:space="preserve">- </w:t>
-      </w:r>
-      <w:r>
-        <w:t>В основном предпочитают профессиональные (</w:t>
-      </w:r>
-      <w:r>
-        <w:t>Professional</w:t>
-      </w:r>
-      <w:r>
-        <w:t xml:space="preserve"> - </w:t>
-      </w:r>
-      <w:r>
-        <w:t>147083 шт.</w:t>
-      </w:r>
-      <w:r>
-        <w:t>) и продвинутые (</w:t>
-      </w:r>
-      <w:proofErr w:type="spellStart"/>
-      <w:r>
-        <w:t>Intermediate</w:t>
-      </w:r>
-      <w:proofErr w:type="spellEnd"/>
-      <w:r>
-        <w:t xml:space="preserve"> - </w:t>
-      </w:r>
-      <w:r>
-        <w:t>127671 шт.</w:t>
-      </w:r>
-      <w:r>
-        <w:t>) модели с большим количеством каналов связи и подключения 6 и 4.</w:t>
-      </w:r>
-    </w:p>
-    <w:p>
-      <w:pPr>
-        <w:spacing w:line="240" w:lineRule="auto"/>
-        <w:ind w:right="-2" w:firstLine="0"/>
-        <w:rPr>
-          <w:rFonts w:eastAsia="Times New Roman"/>
-          <w:szCs w:val="28"/>
-          <w:lang w:eastAsia="ru-RU"/>
-        </w:rPr>
-      </w:pPr>
-      <w:r>
-        <w:rPr>
-          <w:rFonts w:eastAsia="Times New Roman"/>
-          <w:szCs w:val="28"/>
-          <w:lang w:eastAsia="ru-RU"/>
-        </w:rPr>
-        <w:tab/>
-        <w:t>- Цены продаж сильно коррелируются с товарами из сегмента с дорогой закупкой.</w:t>
-      </w:r>
-    </w:p>
-    <w:p>
-      <w:pPr>
-        <w:spacing w:line="240" w:lineRule="auto"/>
-        <w:ind w:right="-2" w:firstLine="708"/>
-        <w:rPr>
-          <w:lang w:val="en-US"/>
-        </w:rPr>
-      </w:pPr>
-      <w:r>
-        <w:rPr>
-          <w:rFonts w:eastAsia="Times New Roman"/>
-          <w:szCs w:val="28"/>
-          <w:lang w:val="en-US" w:eastAsia="ru-RU"/>
-        </w:rPr>
-        <w:t xml:space="preserve">- </w:t>
-      </w:r>
-      <w:r>
-        <w:rPr>
-          <w:lang w:val="en-US"/>
-        </w:rPr>
-        <w:t>California</w:t>
-      </w:r>
-      <w:r>
-        <w:rPr>
-          <w:lang w:val="en-US"/>
-        </w:rPr>
-        <w:t xml:space="preserve">, </w:t>
-      </w:r>
-      <w:r>
-        <w:rPr>
-          <w:lang w:val="en-US"/>
-        </w:rPr>
-        <w:t>Florida</w:t>
-      </w:r>
-      <w:r>
-        <w:rPr>
-          <w:lang w:val="en-US"/>
-        </w:rPr>
-        <w:t xml:space="preserve"> </w:t>
-      </w:r>
-      <w:r>
-        <w:t>и</w:t>
-      </w:r>
-      <w:r>
-        <w:rPr>
-          <w:lang w:val="en-US"/>
-        </w:rPr>
-        <w:t xml:space="preserve"> </w:t>
-      </w:r>
-      <w:r>
-        <w:rPr>
-          <w:lang w:val="en-US"/>
-        </w:rPr>
-        <w:t>New York</w:t>
-      </w:r>
-      <w:r>
-        <w:rPr>
-          <w:lang w:val="en-US"/>
-        </w:rPr>
-        <w:t xml:space="preserve"> </w:t>
-      </w:r>
-      <w:r>
-        <w:t>штаты</w:t>
-      </w:r>
-      <w:r>
-        <w:rPr>
-          <w:lang w:val="en-US"/>
-        </w:rPr>
-        <w:t xml:space="preserve"> </w:t>
-      </w:r>
-      <w:r>
-        <w:t>лидеры</w:t>
-      </w:r>
-      <w:r>
-        <w:rPr>
-          <w:lang w:val="en-US"/>
-        </w:rPr>
-        <w:t xml:space="preserve"> </w:t>
-      </w:r>
-      <w:r>
-        <w:t>покупок</w:t>
-      </w:r>
-      <w:r>
-        <w:rPr>
-          <w:lang w:val="en-US"/>
-        </w:rPr>
-        <w:t>.</w:t>
-      </w:r>
-    </w:p>
-    <w:p>
-      <w:pPr>
-        <w:spacing w:line="240" w:lineRule="auto"/>
-        <w:ind w:right="-2" w:firstLine="708"/>
-        <w:rPr>
-          <w:rFonts w:eastAsia="Times New Roman"/>
-          <w:szCs w:val="28"/>
-          <w:lang w:eastAsia="ru-RU"/>
-        </w:rPr>
-      </w:pPr>
-      <w:r>
-        <w:t xml:space="preserve">- По годам и количеству заказов </w:t>
-      </w:r>
-      <w:r>
-        <w:t>2019–203620</w:t>
-      </w:r>
-      <w:r>
-        <w:t> шт.</w:t>
-      </w:r>
-      <w:r>
-        <w:t xml:space="preserve">, </w:t>
-      </w:r>
-      <w:r>
-        <w:t>2018–129682</w:t>
-      </w:r>
-      <w:r>
-        <w:t> шт.</w:t>
-      </w:r>
-      <w:r>
-        <w:t xml:space="preserve">, </w:t>
-      </w:r>
-      <w:r>
-        <w:t>2017–44439</w:t>
-      </w:r>
-      <w:r>
-        <w:t> </w:t>
-      </w:r>
-      <w:r>
-        <w:t>шт.</w:t>
-      </w:r>
-    </w:p>
-    <w:p>
-      <w:pPr>
-        <w:spacing w:line="240" w:lineRule="auto"/>
-        <w:ind w:right="-2" w:firstLine="0"/>
-      </w:pPr>
-      <w:r>
-        <w:rPr>
-          <w:rFonts w:eastAsia="Times New Roman"/>
-          <w:szCs w:val="28"/>
-          <w:lang w:eastAsia="ru-RU"/>
-        </w:rPr>
-        <w:tab/>
-        <w:t xml:space="preserve">- Доход за эти годы. </w:t>
-      </w:r>
-      <w:r>
-        <w:t>117728</w:t>
-      </w:r>
-      <w:r>
-        <w:t xml:space="preserve"> заказов, а это </w:t>
-      </w:r>
-      <w:r>
-        <w:t>31.2%</w:t>
-      </w:r>
-      <w:r>
-        <w:t xml:space="preserve"> закончились с прибылью 0.</w:t>
-      </w:r>
-    </w:p>
-    <w:p>
-      <w:pPr>
-        <w:spacing w:line="240" w:lineRule="auto"/>
-        <w:ind w:right="-2" w:firstLine="0"/>
-      </w:pPr>
-      <w:r>
-        <w:tab/>
-        <w:t xml:space="preserve">- </w:t>
-      </w:r>
-      <w:proofErr w:type="spellStart"/>
-      <w:r>
-        <w:t>Моржинальность</w:t>
-      </w:r>
-      <w:proofErr w:type="spellEnd"/>
-      <w:r>
-        <w:t xml:space="preserve"> имеет низкий процент. </w:t>
-      </w:r>
-      <w:r>
-        <w:t>117492</w:t>
-      </w:r>
-      <w:r>
-        <w:t xml:space="preserve"> продажи (</w:t>
-      </w:r>
-      <w:r>
-        <w:t>31.1%</w:t>
-      </w:r>
-      <w:r>
-        <w:t xml:space="preserve">) совершены с нулевой </w:t>
-      </w:r>
-      <w:proofErr w:type="spellStart"/>
-      <w:r>
-        <w:t>морженальностью</w:t>
-      </w:r>
-      <w:proofErr w:type="spellEnd"/>
-      <w:r>
-        <w:t xml:space="preserve">. </w:t>
-      </w:r>
-    </w:p>
-    <w:p>
-      <w:pPr>
-        <w:spacing w:line="240" w:lineRule="auto"/>
-        <w:ind w:right="-2" w:firstLine="0"/>
-      </w:pPr>
-      <w:r>
-        <w:tab/>
-        <w:t xml:space="preserve">- В 2017 году по классу «А» </w:t>
-      </w:r>
-      <w:r>
-        <w:t>233501 </w:t>
-      </w:r>
-      <w:r>
-        <w:t xml:space="preserve">продажи, в </w:t>
-      </w:r>
-      <w:r>
-        <w:t>2018–220381</w:t>
-      </w:r>
-      <w:r>
-        <w:t xml:space="preserve">, а в 2019 уже </w:t>
-      </w:r>
-      <w:r>
-        <w:t>194006</w:t>
-      </w:r>
-      <w:r>
-        <w:t>.</w:t>
-      </w:r>
-    </w:p>
-    <w:p>
-      <w:pPr>
-        <w:spacing w:line="240" w:lineRule="auto"/>
-        <w:ind w:right="-2" w:firstLine="0"/>
-      </w:pPr>
-      <w:r>
-        <w:tab/>
-        <w:t xml:space="preserve">- </w:t>
-      </w:r>
-      <w:r>
-        <w:t>91.0%</w:t>
-      </w:r>
-      <w:r>
-        <w:t xml:space="preserve"> заказов пришёлся на товары категории «</w:t>
-      </w:r>
-      <w:r>
-        <w:rPr>
-          <w:lang w:val="en-US"/>
-        </w:rPr>
-        <w:t>Z</w:t>
-      </w:r>
-      <w:r>
-        <w:t>»</w:t>
-      </w:r>
-    </w:p>
-    <w:p>
-      <w:pPr>
-        <w:spacing w:line="240" w:lineRule="auto"/>
-        <w:ind w:right="-2" w:firstLine="0"/>
-        <w:rPr>
-          <w:rFonts w:eastAsia="Times New Roman"/>
-          <w:szCs w:val="28"/>
-          <w:lang w:eastAsia="ru-RU"/>
-        </w:rPr>
-      </w:pPr>
-      <w:r>
-        <w:tab/>
-        <w:t xml:space="preserve">- </w:t>
-      </w:r>
-      <w:r>
-        <w:rPr>
-          <w:lang w:val="en-US"/>
-        </w:rPr>
-        <w:t>RFM</w:t>
-      </w:r>
-      <w:r>
-        <w:t xml:space="preserve"> </w:t>
-      </w:r>
-      <w:r>
-        <w:t xml:space="preserve">классификация показывает, что на клиентов кластера </w:t>
-      </w:r>
-      <w:r>
-        <w:t>311</w:t>
-      </w:r>
-      <w:r>
-        <w:t xml:space="preserve"> приходится </w:t>
-      </w:r>
-      <w:r>
-        <w:t>77.9%</w:t>
-      </w:r>
-      <w:r>
-        <w:t xml:space="preserve"> покупок, т. е. редкие и дешёвые, из группы </w:t>
-      </w:r>
-      <w:r>
-        <w:t>333</w:t>
-      </w:r>
-      <w:r>
-        <w:t xml:space="preserve"> совершилось </w:t>
-      </w:r>
-      <w:r>
-        <w:t>11.6</w:t>
-      </w:r>
-      <w:r>
-        <w:t>%, 322–10.1</w:t>
-      </w:r>
-      <w:r>
-        <w:t>%</w:t>
-      </w:r>
-      <w:r>
-        <w:t>. Есть более 20% клиентов, с которыми можно поработать и улучшить положение дел фирмы.</w:t>
-      </w:r>
-    </w:p>
-    <w:p>
-      <w:pPr>
-        <w:spacing w:line="240" w:lineRule="auto"/>
-        <w:ind w:right="-2" w:firstLine="0"/>
-        <w:rPr>
-          <w:rFonts w:eastAsia="Times New Roman"/>
-          <w:szCs w:val="28"/>
-          <w:lang w:eastAsia="ru-RU"/>
-        </w:rPr>
-      </w:pPr>
-      <w:r>
-        <w:rPr>
-          <w:rFonts w:eastAsia="Times New Roman"/>
-          <w:szCs w:val="28"/>
-          <w:lang w:eastAsia="ru-RU"/>
-        </w:rPr>
-        <w:tab/>
-        <w:t xml:space="preserve">Как и в случае с предыдущим анализом данных (в </w:t>
-      </w:r>
-      <w:r>
-        <w:rPr>
-          <w:rFonts w:eastAsia="Times New Roman"/>
-          <w:szCs w:val="28"/>
-          <w:lang w:val="en-US" w:eastAsia="ru-RU"/>
-        </w:rPr>
-        <w:t>KNIME</w:t>
-      </w:r>
-      <w:r>
-        <w:rPr>
-          <w:rFonts w:eastAsia="Times New Roman"/>
-          <w:szCs w:val="28"/>
-          <w:lang w:eastAsia="ru-RU"/>
-        </w:rPr>
-        <w:t xml:space="preserve">), проблема видна очень хорошо, это низкая рентабельность совершаемых сделок. Необходимо искать новых партнеров и снижать закупку или менять ассортимент. Ещё вариант уйти в </w:t>
-      </w:r>
-      <w:r>
-        <w:rPr>
-          <w:rFonts w:eastAsia="Times New Roman"/>
-          <w:szCs w:val="28"/>
-          <w:lang w:eastAsia="ru-RU"/>
-        </w:rPr>
-        <w:lastRenderedPageBreak/>
-        <w:t>сегмент элитных продаж и торговать только дорогими моделями. Меньше, но с более высокой доходностью.</w:t>
-      </w:r>
-    </w:p>
-    <w:p>
-      <w:pPr>
-        <w:spacing w:line="240" w:lineRule="auto"/>
-        <w:ind w:right="-2" w:firstLine="0"/>
-        <w:rPr>
-          <w:rFonts w:eastAsia="Times New Roman"/>
-          <w:szCs w:val="28"/>
-          <w:lang w:eastAsia="ru-RU"/>
-        </w:rPr>
-      </w:pPr>
-    </w:p>
-    <w:p>
-      <w:pPr>
-        <w:spacing w:line="240" w:lineRule="auto"/>
-        <w:ind w:right="-2" w:firstLine="0"/>
-        <w:rPr>
-          <w:rFonts w:eastAsia="Times New Roman"/>
-          <w:szCs w:val="28"/>
-          <w:lang w:eastAsia="ru-RU"/>
-        </w:rPr>
-      </w:pPr>
-      <w:proofErr w:type="spellStart"/>
-      <w:r>
-        <w:rPr>
-          <w:rFonts w:eastAsia="Times New Roman"/>
-          <w:szCs w:val="28"/>
-          <w:lang w:eastAsia="ru-RU"/>
-        </w:rPr>
-        <w:t>AutoGluon</w:t>
-      </w:r>
-      <w:proofErr w:type="spellEnd"/>
-      <w:r>
-        <w:rPr>
-          <w:rFonts w:eastAsia="Times New Roman"/>
-          <w:szCs w:val="28"/>
-          <w:lang w:eastAsia="ru-RU"/>
-        </w:rPr>
-        <w:t xml:space="preserve"> в </w:t>
-      </w:r>
-      <w:proofErr w:type="spellStart"/>
-      <w:r>
-        <w:rPr>
-          <w:rFonts w:eastAsia="Times New Roman"/>
-          <w:szCs w:val="28"/>
-          <w:lang w:eastAsia="ru-RU"/>
-        </w:rPr>
-        <w:t>Colaboratory</w:t>
-      </w:r>
-      <w:proofErr w:type="spellEnd"/>
-      <w:r>
-        <w:rPr>
-          <w:rFonts w:eastAsia="Times New Roman"/>
-          <w:szCs w:val="28"/>
-          <w:lang w:eastAsia="ru-RU"/>
-        </w:rPr>
-        <w:t>.</w:t>
-      </w:r>
-    </w:p>
-    <w:p>
-      <w:pPr>
-        <w:spacing w:line="240" w:lineRule="auto"/>
-        <w:ind w:right="-2" w:firstLine="0"/>
-        <w:rPr>
-          <w:rFonts w:eastAsia="Times New Roman"/>
-          <w:szCs w:val="28"/>
-          <w:lang w:eastAsia="ru-RU"/>
-        </w:rPr>
-      </w:pPr>
-    </w:p>
-    <w:p>
-      <w:pPr>
-        <w:spacing w:line="240" w:lineRule="auto"/>
-        <w:ind w:right="-2" w:firstLine="708"/>
-        <w:rPr>
-          <w:rFonts w:eastAsia="Times New Roman"/>
-          <w:szCs w:val="28"/>
-          <w:lang w:eastAsia="ru-RU"/>
-        </w:rPr>
-      </w:pPr>
-      <w:r>
-        <w:rPr>
-          <w:rFonts w:eastAsia="Times New Roman"/>
-          <w:szCs w:val="28"/>
-          <w:lang w:eastAsia="ru-RU"/>
-        </w:rPr>
-        <w:t xml:space="preserve">Для работы с моделями машинного обучения был выбран фреймворк </w:t>
-      </w:r>
-      <w:proofErr w:type="spellStart"/>
-      <w:r>
-        <w:rPr>
-          <w:rFonts w:eastAsia="Times New Roman"/>
-          <w:szCs w:val="28"/>
-          <w:lang w:val="en-US" w:eastAsia="ru-RU"/>
-        </w:rPr>
-        <w:t>AutoML</w:t>
-      </w:r>
-      <w:proofErr w:type="spellEnd"/>
-      <w:r>
-        <w:rPr>
-          <w:rFonts w:eastAsia="Times New Roman"/>
-          <w:szCs w:val="28"/>
-          <w:lang w:eastAsia="ru-RU"/>
-        </w:rPr>
-        <w:t xml:space="preserve"> </w:t>
-      </w:r>
-      <w:r>
-        <w:rPr>
-          <w:rFonts w:eastAsia="Times New Roman"/>
-          <w:szCs w:val="28"/>
-          <w:lang w:eastAsia="ru-RU"/>
-        </w:rPr>
-        <w:t>-</w:t>
-      </w:r>
-      <w:proofErr w:type="spellStart"/>
-      <w:r>
-        <w:rPr>
-          <w:rFonts w:eastAsia="Times New Roman"/>
-          <w:szCs w:val="28"/>
-          <w:lang w:eastAsia="ru-RU"/>
-        </w:rPr>
-        <w:t>AutoGluon</w:t>
-      </w:r>
-      <w:proofErr w:type="spellEnd"/>
-      <w:r>
-        <w:rPr>
-          <w:rFonts w:eastAsia="Times New Roman"/>
-          <w:szCs w:val="28"/>
-          <w:lang w:eastAsia="ru-RU"/>
-        </w:rPr>
-        <w:t>.</w:t>
-      </w:r>
-    </w:p>
-    <w:p>
-      <w:pPr>
-        <w:spacing w:line="240" w:lineRule="auto"/>
-        <w:ind w:right="-2" w:firstLine="708"/>
-        <w:rPr>
-          <w:rFonts w:eastAsia="Times New Roman"/>
-          <w:szCs w:val="28"/>
-          <w:lang w:eastAsia="ru-RU"/>
-        </w:rPr>
-      </w:pPr>
-      <w:r>
-        <w:rPr>
-          <w:rFonts w:eastAsia="Times New Roman"/>
-          <w:szCs w:val="28"/>
-          <w:lang w:eastAsia="ru-RU"/>
-        </w:rPr>
-        <w:t xml:space="preserve">Система была развернута в блокноте </w:t>
-      </w:r>
-      <w:proofErr w:type="spellStart"/>
-      <w:r>
-        <w:rPr>
-          <w:rFonts w:eastAsia="Times New Roman"/>
-          <w:szCs w:val="28"/>
-          <w:lang w:eastAsia="ru-RU"/>
-        </w:rPr>
-        <w:t>Colaboratory</w:t>
-      </w:r>
-      <w:proofErr w:type="spellEnd"/>
-      <w:r>
-        <w:rPr>
-          <w:rFonts w:eastAsia="Times New Roman"/>
-          <w:szCs w:val="28"/>
-          <w:lang w:eastAsia="ru-RU"/>
-        </w:rPr>
-        <w:t xml:space="preserve">, разбит </w:t>
-      </w:r>
-      <w:proofErr w:type="spellStart"/>
-      <w:r>
-        <w:rPr>
-          <w:rFonts w:eastAsia="Times New Roman"/>
-          <w:szCs w:val="28"/>
-          <w:lang w:eastAsia="ru-RU"/>
-        </w:rPr>
-        <w:t>датафрейм</w:t>
-      </w:r>
-      <w:proofErr w:type="spellEnd"/>
-      <w:r>
-        <w:rPr>
-          <w:rFonts w:eastAsia="Times New Roman"/>
-          <w:szCs w:val="28"/>
-          <w:lang w:eastAsia="ru-RU"/>
-        </w:rPr>
-        <w:t xml:space="preserve"> на тренировочный и тестовый. При запуске обучения так же была выбрана целевая колонка Прибыль.</w:t>
-      </w:r>
-    </w:p>
-    <w:p>
-      <w:pPr>
-        <w:spacing w:line="240" w:lineRule="auto"/>
-        <w:ind w:right="-2" w:firstLine="708"/>
-        <w:rPr>
-          <w:rFonts w:eastAsia="Times New Roman"/>
-          <w:szCs w:val="28"/>
-          <w:lang w:eastAsia="ru-RU"/>
-        </w:rPr>
-      </w:pPr>
-      <w:proofErr w:type="spellStart"/>
-      <w:r>
-        <w:rPr>
-          <w:rFonts w:eastAsia="Times New Roman"/>
-          <w:szCs w:val="28"/>
-          <w:lang w:eastAsia="ru-RU"/>
-        </w:rPr>
-        <w:t>AutoGluon</w:t>
-      </w:r>
-      <w:proofErr w:type="spellEnd"/>
-      <w:r>
-        <w:rPr>
-          <w:rFonts w:eastAsia="Times New Roman"/>
-          <w:szCs w:val="28"/>
-          <w:lang w:eastAsia="ru-RU"/>
-        </w:rPr>
-        <w:t xml:space="preserve"> подбирает модели под предоставленные данные и производит вычисления и подбор </w:t>
-      </w:r>
-      <w:proofErr w:type="spellStart"/>
-      <w:r>
-        <w:rPr>
-          <w:rFonts w:eastAsia="Times New Roman"/>
-          <w:szCs w:val="28"/>
-          <w:lang w:eastAsia="ru-RU"/>
-        </w:rPr>
-        <w:t>гиперпараметров</w:t>
-      </w:r>
-      <w:proofErr w:type="spellEnd"/>
-      <w:r>
-        <w:rPr>
-          <w:rFonts w:eastAsia="Times New Roman"/>
-          <w:szCs w:val="28"/>
-          <w:lang w:eastAsia="ru-RU"/>
-        </w:rPr>
-        <w:t>.</w:t>
-      </w:r>
-    </w:p>
-    <w:p>
-      <w:pPr>
-        <w:spacing w:line="240" w:lineRule="auto"/>
-        <w:ind w:right="-2" w:firstLine="708"/>
-      </w:pPr>
-      <w:r>
-        <w:rPr>
-          <w:rFonts w:eastAsia="Times New Roman"/>
-          <w:szCs w:val="28"/>
-          <w:lang w:eastAsia="ru-RU"/>
-        </w:rPr>
-        <w:t xml:space="preserve">Как и в первом случае авто </w:t>
-      </w:r>
-      <w:r>
-        <w:rPr>
-          <w:rFonts w:eastAsia="Times New Roman"/>
-          <w:szCs w:val="28"/>
-          <w:lang w:eastAsia="ru-RU"/>
-        </w:rPr>
-        <w:t xml:space="preserve">ML </w:t>
-      </w:r>
-      <w:r>
-        <w:rPr>
-          <w:rFonts w:eastAsia="Times New Roman"/>
-          <w:szCs w:val="28"/>
-          <w:lang w:eastAsia="ru-RU"/>
-        </w:rPr>
-        <w:t xml:space="preserve">выбрал модели связанные с </w:t>
-      </w:r>
-      <w:proofErr w:type="spellStart"/>
-      <w:r>
-        <w:rPr>
-          <w:rFonts w:eastAsia="Times New Roman"/>
-          <w:szCs w:val="28"/>
-          <w:lang w:eastAsia="ru-RU"/>
-        </w:rPr>
-        <w:t>regression</w:t>
-      </w:r>
-      <w:proofErr w:type="spellEnd"/>
-      <w:r>
-        <w:rPr>
-          <w:rFonts w:eastAsia="Times New Roman"/>
-          <w:szCs w:val="28"/>
-          <w:lang w:eastAsia="ru-RU"/>
-        </w:rPr>
-        <w:t xml:space="preserve">, это модели </w:t>
-      </w:r>
-      <w:proofErr w:type="spellStart"/>
-      <w:r>
-        <w:rPr>
-          <w:rFonts w:eastAsia="Times New Roman"/>
-          <w:szCs w:val="28"/>
-          <w:lang w:eastAsia="ru-RU"/>
-        </w:rPr>
-        <w:t>KNNModel</w:t>
-      </w:r>
-      <w:proofErr w:type="spellEnd"/>
-      <w:r>
-        <w:rPr>
-          <w:rFonts w:eastAsia="Times New Roman"/>
-          <w:szCs w:val="28"/>
-          <w:lang w:eastAsia="ru-RU"/>
-        </w:rPr>
-        <w:t>,</w:t>
-      </w:r>
-      <w:r>
-        <w:rPr>
-          <w:rFonts w:eastAsia="Times New Roman"/>
-          <w:szCs w:val="28"/>
-          <w:lang w:eastAsia="ru-RU"/>
-        </w:rPr>
-        <w:t xml:space="preserve"> </w:t>
-      </w:r>
-      <w:proofErr w:type="spellStart"/>
-      <w:r>
-        <w:rPr>
-          <w:rFonts w:eastAsia="Times New Roman"/>
-          <w:szCs w:val="28"/>
-          <w:lang w:eastAsia="ru-RU"/>
-        </w:rPr>
-        <w:t>RFModel</w:t>
-      </w:r>
-      <w:proofErr w:type="spellEnd"/>
-      <w:r>
-        <w:rPr>
-          <w:rFonts w:eastAsia="Times New Roman"/>
-          <w:szCs w:val="28"/>
-          <w:lang w:eastAsia="ru-RU"/>
-        </w:rPr>
-        <w:t xml:space="preserve">, </w:t>
-      </w:r>
-      <w:proofErr w:type="spellStart"/>
-      <w:r>
-        <w:rPr>
-          <w:rFonts w:eastAsia="Times New Roman"/>
-          <w:szCs w:val="28"/>
-          <w:lang w:eastAsia="ru-RU"/>
-        </w:rPr>
-        <w:t>LGBModel</w:t>
-      </w:r>
-      <w:proofErr w:type="spellEnd"/>
-      <w:r>
-        <w:rPr>
-          <w:rFonts w:eastAsia="Times New Roman"/>
-          <w:szCs w:val="28"/>
-          <w:lang w:eastAsia="ru-RU"/>
-        </w:rPr>
-        <w:t xml:space="preserve">, </w:t>
-      </w:r>
-      <w:proofErr w:type="spellStart"/>
-      <w:r>
-        <w:rPr>
-          <w:rFonts w:eastAsia="Times New Roman"/>
-          <w:szCs w:val="28"/>
-          <w:lang w:eastAsia="ru-RU"/>
-        </w:rPr>
-        <w:t>CatBoostModel</w:t>
-      </w:r>
-      <w:proofErr w:type="spellEnd"/>
-      <w:r>
-        <w:rPr>
-          <w:rFonts w:eastAsia="Times New Roman"/>
-          <w:szCs w:val="28"/>
-          <w:lang w:eastAsia="ru-RU"/>
-        </w:rPr>
-        <w:t xml:space="preserve">, </w:t>
-      </w:r>
-      <w:proofErr w:type="spellStart"/>
-      <w:r>
-        <w:rPr>
-          <w:rFonts w:eastAsia="Times New Roman"/>
-          <w:szCs w:val="28"/>
-          <w:lang w:eastAsia="ru-RU"/>
-        </w:rPr>
-        <w:t>WeightedEnsembleModel</w:t>
-      </w:r>
-      <w:proofErr w:type="spellEnd"/>
-      <w:r>
-        <w:rPr>
-          <w:rFonts w:eastAsia="Times New Roman"/>
-          <w:szCs w:val="28"/>
-          <w:lang w:eastAsia="ru-RU"/>
-        </w:rPr>
-        <w:t xml:space="preserve">. В итоге лучшей моделью оказался </w:t>
-      </w:r>
-      <w:proofErr w:type="spellStart"/>
-      <w:r>
-        <w:t>CatBoost</w:t>
-      </w:r>
-      <w:proofErr w:type="spellEnd"/>
-      <w:r>
-        <w:t xml:space="preserve">. Один из ключевых показателей </w:t>
-      </w:r>
-      <w:r>
-        <w:rPr>
-          <w:lang w:val="en-US"/>
-        </w:rPr>
-        <w:t>R</w:t>
-      </w:r>
-      <w:r>
-        <w:t>^2</w:t>
-      </w:r>
-      <w:r>
-        <w:t xml:space="preserve"> у данного метода составил – 0.999.</w:t>
-      </w:r>
-    </w:p>
-    <w:p>
-      <w:pPr>
-        <w:spacing w:line="240" w:lineRule="auto"/>
-        <w:ind w:right="-2" w:firstLine="708"/>
-      </w:pPr>
-      <w:r>
-        <w:t>Показатель высокий, но есть большая вероятность, что модель переобучилась.</w:t>
-      </w:r>
-    </w:p>
-    <w:p>
-      <w:pPr>
-        <w:spacing w:line="240" w:lineRule="auto"/>
-        <w:ind w:right="-2" w:firstLine="708"/>
-        <w:rPr>
-          <w:rFonts w:eastAsia="Times New Roman"/>
-          <w:szCs w:val="28"/>
-          <w:lang w:eastAsia="ru-RU"/>
-        </w:rPr>
-      </w:pPr>
-      <w:r>
-        <w:t xml:space="preserve">Из плюсов это простота запуска процессов, буквально несколько строк кода. Но расчёт идёт очень продолжительное время. Модель в </w:t>
-      </w:r>
-      <w:r>
-        <w:rPr>
-          <w:lang w:val="en-US"/>
-        </w:rPr>
-        <w:t>KNIME</w:t>
-      </w:r>
-      <w:r>
-        <w:t xml:space="preserve"> </w:t>
-      </w:r>
-      <w:r>
-        <w:t xml:space="preserve">имеет хорошие результаты, представляет из себя </w:t>
-      </w:r>
-      <w:r>
-        <w:rPr>
-          <w:lang w:val="en-US"/>
-        </w:rPr>
-        <w:t>low</w:t>
-      </w:r>
-      <w:r>
-        <w:t>-</w:t>
-      </w:r>
-      <w:r>
-        <w:rPr>
-          <w:lang w:val="en-US"/>
-        </w:rPr>
-        <w:t>code</w:t>
-      </w:r>
-      <w:r>
-        <w:t xml:space="preserve"> </w:t>
-      </w:r>
-      <w:r>
-        <w:t>подход и тренирует модель гораздо быстрее.</w:t>
-      </w:r>
-    </w:p>
-    <w:p>
-      <w:pPr>
-        <w:spacing w:line="240" w:lineRule="auto"/>
-        <w:ind w:right="-2" w:firstLine="708"/>
-        <w:rPr>
-          <w:sz w:val="20"/>
-        </w:rPr>
-      </w:pPr>
-    </w:p>
-    <w:p>
-      <w:pPr>
-        <w:spacing w:line="240" w:lineRule="auto"/>
-        <w:ind w:right="-2" w:firstLine="708"/>
-        <w:rPr>
-          <w:rFonts w:eastAsia="Times New Roman"/>
-          <w:szCs w:val="28"/>
-          <w:lang w:eastAsia="ru-RU"/>
-        </w:rPr>
-      </w:pPr>
-    </w:p>
-    <w:p>
-      <w:pPr>
-        <w:spacing w:line="240" w:lineRule="auto"/>
-        <w:ind w:right="-2" w:firstLine="708"/>
-        <w:rPr>
-          <w:rFonts w:eastAsia="Times New Roman"/>
-          <w:szCs w:val="28"/>
-          <w:lang w:eastAsia="ru-RU"/>
-        </w:rPr>
-      </w:pPr>
-    </w:p>
-    <w:p>
-      <w:pPr>
-        <w:spacing w:line="240" w:lineRule="auto"/>
-        <w:ind w:right="-2" w:firstLine="0"/>
-        <w:rPr>
-          <w:rFonts w:eastAsia="Times New Roman"/>
-          <w:szCs w:val="28"/>
-          <w:lang w:eastAsia="ru-RU"/>
-        </w:rPr>
-      </w:pPr>
-    </w:p>
-    <w:p>
-      <w:pPr>
-        <w:spacing w:line="240" w:lineRule="auto"/>
-        <w:ind w:right="-2" w:firstLine="0"/>
-        <w:rPr>
-          <w:rFonts w:eastAsia="Times New Roman"/>
-          <w:szCs w:val="28"/>
-          <w:lang w:eastAsia="ru-RU"/>
-        </w:rPr>
-      </w:pPr>
-    </w:p>
-    <w:p>
-      <w:pPr>
-        <w:spacing w:line="240" w:lineRule="auto"/>
-        <w:ind w:right="-2" w:firstLine="0"/>
-        <w:rPr>
-          <w:rFonts w:eastAsia="Times New Roman"/>
-          <w:szCs w:val="28"/>
-          <w:lang w:eastAsia="ru-RU"/>
-        </w:rPr>
-      </w:pPr>
-    </w:p>
-    <w:p>
-      <w:pPr>
-        <w:spacing w:line="240" w:lineRule="auto"/>
-        <w:ind w:right="-2" w:firstLine="0"/>
-        <w:rPr>
-          <w:rFonts w:eastAsia="Times New Roman"/>
-          <w:szCs w:val="28"/>
-          <w:lang w:eastAsia="ru-RU"/>
-        </w:rPr>
-      </w:pPr>
-    </w:p>
-    <w:p>
-      <w:pPr>
-        <w:spacing w:line="240" w:lineRule="auto"/>
-        <w:ind w:right="-2" w:firstLine="0"/>
-        <w:rPr>
-          <w:rFonts w:eastAsia="Times New Roman"/>
-          <w:szCs w:val="28"/>
-          <w:lang w:eastAsia="ru-RU"/>
-        </w:rPr>
-      </w:pPr>
-    </w:p>
-    <w:p>
-      <w:pPr>
-        <w:spacing w:line="240" w:lineRule="auto"/>
-        <w:ind w:right="-2" w:firstLine="0"/>
-        <w:rPr>
-          <w:rFonts w:eastAsia="Times New Roman"/>
-          <w:szCs w:val="28"/>
-          <w:lang w:eastAsia="ru-RU"/>
-        </w:rPr>
-      </w:pPr>
-    </w:p>
-    <w:p>
-      <w:pPr>
-        <w:spacing w:line="240" w:lineRule="auto"/>
-        <w:ind w:right="-2" w:firstLine="0"/>
-        <w:rPr>
-          <w:rFonts w:eastAsia="Times New Roman"/>
-          <w:szCs w:val="28"/>
-          <w:lang w:eastAsia="ru-RU"/>
-        </w:rPr>
-      </w:pPr>
-    </w:p>
-    <w:p>
-      <w:pPr>
-        <w:spacing w:line="240" w:lineRule="auto"/>
-        <w:ind w:right="-2" w:firstLine="0"/>
-        <w:rPr>
-          <w:rFonts w:eastAsia="Times New Roman"/>
-          <w:szCs w:val="28"/>
-          <w:lang w:eastAsia="ru-RU"/>
-        </w:rPr>
-      </w:pPr>
-    </w:p>
-    <w:p>
-      <w:pPr>
-        <w:spacing w:line="240" w:lineRule="auto"/>
-        <w:ind w:right="-2" w:firstLine="0"/>
-        <w:rPr>
-          <w:rFonts w:eastAsia="Times New Roman"/>
-          <w:szCs w:val="28"/>
-          <w:lang w:eastAsia="ru-RU"/>
-        </w:rPr>
-      </w:pPr>
-    </w:p>
-    <w:p>
-      <w:pPr>
-        <w:spacing w:line="240" w:lineRule="auto"/>
-        <w:ind w:right="-2" w:firstLine="0"/>
-        <w:rPr>
-          <w:rFonts w:eastAsia="Times New Roman"/>
-          <w:szCs w:val="28"/>
-          <w:lang w:eastAsia="ru-RU"/>
-        </w:rPr>
-      </w:pPr>
-    </w:p>
-    <w:p>
-      <w:pPr>
-        <w:spacing w:line="240" w:lineRule="auto"/>
-        <w:ind w:right="-2" w:firstLine="0"/>
-        <w:rPr>
-          <w:rFonts w:eastAsia="Times New Roman"/>
-          <w:szCs w:val="28"/>
-          <w:lang w:eastAsia="ru-RU"/>
-        </w:rPr>
-      </w:pPr>
-    </w:p>
-    <w:p>
-      <w:pPr>
-        <w:spacing w:line="240" w:lineRule="auto"/>
-        <w:ind w:right="-2" w:firstLine="0"/>
-        <w:rPr>
-          <w:rFonts w:eastAsia="Times New Roman"/>
-          <w:szCs w:val="28"/>
-          <w:lang w:eastAsia="ru-RU"/>
-        </w:rPr>
-      </w:pPr>
+    </w:p>
+    <w:p>
+      <w:pPr>
+        <w:spacing w:line="240" w:lineRule="auto"/>
+        <w:ind w:right="-2" w:firstLine="0"/>
+        <w:rPr>
+          <w:rFonts w:eastAsia="Times New Roman"/>
+          <w:szCs w:val="28"/>
+          <w:lang w:eastAsia="ru-RU"/>
+        </w:rPr>
+      </w:pPr>
+    </w:p>
+    <w:p>
+      <w:pPr>
+        <w:spacing w:line="240" w:lineRule="auto"/>
+        <w:ind w:right="-2" w:firstLine="0"/>
+        <w:rPr>
+          <w:rFonts w:eastAsia="Times New Roman"/>
+          <w:szCs w:val="28"/>
+          <w:lang w:eastAsia="ru-RU"/>
+        </w:rPr>
+      </w:pPr>
+    </w:p>
+    <w:p>
+      <w:pPr>
+        <w:spacing w:line="240" w:lineRule="auto"/>
+        <w:ind w:right="-2" w:firstLine="0"/>
+        <w:jc w:val="center"/>
+        <w:rPr>
+          <w:rFonts w:eastAsia="Times New Roman"/>
+          <w:szCs w:val="28"/>
+          <w:lang w:eastAsia="ru-RU"/>
+        </w:rPr>
+      </w:pPr>
+    </w:p>
+    <w:p>
+      <w:pPr>
+        <w:spacing w:line="240" w:lineRule="auto"/>
+        <w:ind w:right="-2" w:firstLine="0"/>
+        <w:jc w:val="center"/>
+        <w:rPr>
+          <w:rFonts w:eastAsia="Times New Roman"/>
+          <w:szCs w:val="28"/>
+          <w:lang w:eastAsia="ru-RU"/>
+        </w:rPr>
+      </w:pPr>
+    </w:p>
+    <w:p>
+      <w:pPr>
+        <w:spacing w:line="240" w:lineRule="auto"/>
+        <w:ind w:right="-2" w:firstLine="0"/>
+        <w:jc w:val="center"/>
+        <w:rPr>
+          <w:rFonts w:eastAsia="Times New Roman"/>
+          <w:szCs w:val="28"/>
+          <w:lang w:eastAsia="ru-RU"/>
+        </w:rPr>
+      </w:pPr>
+      <w:r>
+        <w:rPr>
+          <w:rFonts w:eastAsia="Times New Roman"/>
+          <w:szCs w:val="28"/>
+          <w:lang w:eastAsia="ru-RU"/>
+        </w:rPr>
+        <w:t>Спасибо за внимание.</w:t>
+      </w:r>
     </w:p>
     <w:p>
       <w:pPr>
@@ -6181,10 +7878,10 @@
       </w:pPr>
     </w:p>
     <w:sectPr>
-      <w:headerReference w:type="even" r:id="rId16"/>
-      <w:headerReference w:type="default" r:id="rId17"/>
-      <w:footerReference w:type="default" r:id="rId18"/>
-      <w:headerReference w:type="first" r:id="rId19"/>
+      <w:headerReference w:type="even" r:id="rId25"/>
+      <w:headerReference w:type="default" r:id="rId26"/>
+      <w:footerReference w:type="default" r:id="rId27"/>
+      <w:headerReference w:type="first" r:id="rId28"/>
       <w:pgSz w:w="11906" w:h="16838"/>
       <w:pgMar w:top="567" w:right="567" w:bottom="567" w:left="1134" w:header="709" w:footer="709" w:gutter="0"/>
       <w:cols w:space="708"/>
